--- a/LR6/Отчет_6.docx
+++ b/LR6/Отчет_6.docx
@@ -615,13 +615,23 @@
         </w:rPr>
         <w:t>________________________</w:t>
       </w:r>
-      <w:r>
-        <w:rPr>
-          <w:rFonts w:ascii="Times New Roman" w:hAnsi="Times New Roman" w:cs="Times New Roman"/>
-          <w:sz w:val="28"/>
-          <w:szCs w:val="28"/>
-        </w:rPr>
-        <w:t>А.А. Крамаренко</w:t>
+      <w:proofErr w:type="gramStart"/>
+      <w:r>
+        <w:rPr>
+          <w:rFonts w:ascii="Times New Roman" w:hAnsi="Times New Roman" w:cs="Times New Roman"/>
+          <w:sz w:val="28"/>
+          <w:szCs w:val="28"/>
+        </w:rPr>
+        <w:t>А.А.</w:t>
+      </w:r>
+      <w:proofErr w:type="gramEnd"/>
+      <w:r>
+        <w:rPr>
+          <w:rFonts w:ascii="Times New Roman" w:hAnsi="Times New Roman" w:cs="Times New Roman"/>
+          <w:sz w:val="28"/>
+          <w:szCs w:val="28"/>
+        </w:rPr>
+        <w:t xml:space="preserve"> Крамаренко</w:t>
       </w:r>
     </w:p>
     <w:p>
@@ -740,7 +750,27 @@
           <w:sz w:val="28"/>
           <w:szCs w:val="28"/>
         </w:rPr>
-        <w:t>классификации изображений. Классификация - это процесс разделения объектов или данных на категории или классы на основе их характеристик или свойств. Она является одной из фундаментальных задач в машинном обучении и обработке данных. В задаче классификации алгоритм или модель обучается определять, к какому классу или категории принадлежит каждый входной объект. Нейронные сети широко используются для задач классификации из-за их способности извлекать сложные признаки и паттерны из данных. Для обучения нейронных сетей для задач классификации используются различные архитектуры, такие как сверточные нейронные сети (CNN) для обработки изображений, рекуррентные нейронные сети (RNN) для обработки последовательных данных (таких как текст и звук), и комбинации этих архитектур.</w:t>
+        <w:t xml:space="preserve">классификации изображений. Классификация </w:t>
+      </w:r>
+      <w:proofErr w:type="gramStart"/>
+      <w:r>
+        <w:rPr>
+          <w:rFonts w:ascii="Times New Roman" w:hAnsi="Times New Roman" w:cs="Times New Roman"/>
+          <w:bCs/>
+          <w:sz w:val="28"/>
+          <w:szCs w:val="28"/>
+        </w:rPr>
+        <w:t>- это</w:t>
+      </w:r>
+      <w:proofErr w:type="gramEnd"/>
+      <w:r>
+        <w:rPr>
+          <w:rFonts w:ascii="Times New Roman" w:hAnsi="Times New Roman" w:cs="Times New Roman"/>
+          <w:bCs/>
+          <w:sz w:val="28"/>
+          <w:szCs w:val="28"/>
+        </w:rPr>
+        <w:t xml:space="preserve"> процесс разделения объектов или данных на категории или классы на основе их характеристик или свойств. Она является одной из фундаментальных задач в машинном обучении и обработке данных. В задаче классификации алгоритм или модель обучается определять, к какому классу или категории принадлежит каждый входной объект. Нейронные сети широко используются для задач классификации из-за их способности извлекать сложные признаки и паттерны из данных. Для обучения нейронных сетей для задач классификации используются различные архитектуры, такие как сверточные нейронные сети (CNN) для обработки изображений, рекуррентные нейронные сети (RNN) для обработки последовательных данных (таких как текст и звук), и комбинации этих архитектур.</w:t>
       </w:r>
     </w:p>
     <w:p>
@@ -877,7 +907,97 @@
           <w:sz w:val="28"/>
           <w:szCs w:val="28"/>
         </w:rPr>
-        <w:t xml:space="preserve">Многослойный персептрон (MLP) - это вид искусственной нейронной сети (ИНС) с множеством слоев нейронов (также известных как скрытые слои) между входным и выходным слоями. MLP - это одна из основных архитектур глубокого обучения, и она обычно используется для задач классификации и регрессии.MLP состоит как минимум из трех слоев: входного слоя, одного или нескольких скрытых слоев и выходного слоя. Слои нейронов в скрытых слоях могут иметь разное количество нейронов.Все нейроны в одном слое связаны с каждым нейроном в следующем слое. Это означает, что каждый нейрон в скрытом слое принимает входные сигналы от всех нейронов в предыдущем слое.Каждый нейрон в MLP имеет функцию активации, которая вводит нелинейность в модель и позволяет MLP моделировать сложные нелинейные зависимости в данных. Популярные функции активации включают сигмоиду, гиперболический тангенс (tanh) и ReLU (Rectified Linear Unit). MLP обучается с использованием алгоритмов обратного распространения ошибки (backpropagation), которые настраивают веса нейронов с целью минимизации функции потерь. Веса обновляются на основе градиента функции потерь, вычисленного для каждого нейрона. MLP может применяться к разнообразным задачам, включая классификацию, регрессию и другие. В задачах классификации, выходной слой обычно использует функцию активации Softmax, которая преобразует выходы сети в вероятности для различных классов. Если MLP имеет несколько скрытых слоев, его иногда называют "глубоким" многослойным персептроном. Глубокие многослойные </w:t>
+        <w:t xml:space="preserve">Многослойный персептрон (MLP) </w:t>
+      </w:r>
+      <w:proofErr w:type="gramStart"/>
+      <w:r>
+        <w:rPr>
+          <w:rFonts w:ascii="Times New Roman" w:hAnsi="Times New Roman" w:cs="Times New Roman"/>
+          <w:sz w:val="28"/>
+          <w:szCs w:val="28"/>
+        </w:rPr>
+        <w:t>- это</w:t>
+      </w:r>
+      <w:proofErr w:type="gramEnd"/>
+      <w:r>
+        <w:rPr>
+          <w:rFonts w:ascii="Times New Roman" w:hAnsi="Times New Roman" w:cs="Times New Roman"/>
+          <w:sz w:val="28"/>
+          <w:szCs w:val="28"/>
+        </w:rPr>
+        <w:t xml:space="preserve"> вид искусственной нейронной сети (ИНС) с множеством слоев нейронов (также известных как скрытые слои) между входным и выходным слоями. MLP </w:t>
+      </w:r>
+      <w:proofErr w:type="gramStart"/>
+      <w:r>
+        <w:rPr>
+          <w:rFonts w:ascii="Times New Roman" w:hAnsi="Times New Roman" w:cs="Times New Roman"/>
+          <w:sz w:val="28"/>
+          <w:szCs w:val="28"/>
+        </w:rPr>
+        <w:t>- это</w:t>
+      </w:r>
+      <w:proofErr w:type="gramEnd"/>
+      <w:r>
+        <w:rPr>
+          <w:rFonts w:ascii="Times New Roman" w:hAnsi="Times New Roman" w:cs="Times New Roman"/>
+          <w:sz w:val="28"/>
+          <w:szCs w:val="28"/>
+        </w:rPr>
+        <w:t xml:space="preserve"> одна из основных архитектур глубокого обучения, и она обычно используется для задач классификации и регрессии.MLP состоит как минимум из трех слоев: входного слоя, одного или нескольких скрытых слоев и выходного слоя. Слои нейронов в скрытых слоях могут иметь разное количество </w:t>
+      </w:r>
+      <w:proofErr w:type="gramStart"/>
+      <w:r>
+        <w:rPr>
+          <w:rFonts w:ascii="Times New Roman" w:hAnsi="Times New Roman" w:cs="Times New Roman"/>
+          <w:sz w:val="28"/>
+          <w:szCs w:val="28"/>
+        </w:rPr>
+        <w:t>нейронов.Все</w:t>
+      </w:r>
+      <w:proofErr w:type="gramEnd"/>
+      <w:r>
+        <w:rPr>
+          <w:rFonts w:ascii="Times New Roman" w:hAnsi="Times New Roman" w:cs="Times New Roman"/>
+          <w:sz w:val="28"/>
+          <w:szCs w:val="28"/>
+        </w:rPr>
+        <w:t xml:space="preserve"> нейроны в одном слое связаны с каждым нейроном в следующем слое. Это означает, что каждый нейрон в скрытом слое принимает входные сигналы от всех нейронов в предыдущем </w:t>
+      </w:r>
+      <w:proofErr w:type="gramStart"/>
+      <w:r>
+        <w:rPr>
+          <w:rFonts w:ascii="Times New Roman" w:hAnsi="Times New Roman" w:cs="Times New Roman"/>
+          <w:sz w:val="28"/>
+          <w:szCs w:val="28"/>
+        </w:rPr>
+        <w:t>слое.Каждый</w:t>
+      </w:r>
+      <w:proofErr w:type="gramEnd"/>
+      <w:r>
+        <w:rPr>
+          <w:rFonts w:ascii="Times New Roman" w:hAnsi="Times New Roman" w:cs="Times New Roman"/>
+          <w:sz w:val="28"/>
+          <w:szCs w:val="28"/>
+        </w:rPr>
+        <w:t xml:space="preserve"> нейрон в MLP имеет функцию активации, которая вводит нелинейность в модель и позволяет MLP моделировать сложные нелинейные зависимости в данных. Популярные функции активации включают сигмоиду, гиперболический тангенс (tanh) и ReLU (Rectified Linear Unit). MLP обучается с использованием алгоритмов обратного распространения ошибки (backpropagation), которые настраивают веса нейронов с целью минимизации функции потерь. Веса обновляются на основе градиента функции потерь, вычисленного для каждого нейрона. MLP может применяться к разнообразным задачам, включая классификацию, регрессию и другие. </w:t>
+      </w:r>
+      <w:proofErr w:type="gramStart"/>
+      <w:r>
+        <w:rPr>
+          <w:rFonts w:ascii="Times New Roman" w:hAnsi="Times New Roman" w:cs="Times New Roman"/>
+          <w:sz w:val="28"/>
+          <w:szCs w:val="28"/>
+        </w:rPr>
+        <w:t>В задачах классификации,</w:t>
+      </w:r>
+      <w:proofErr w:type="gramEnd"/>
+      <w:r>
+        <w:rPr>
+          <w:rFonts w:ascii="Times New Roman" w:hAnsi="Times New Roman" w:cs="Times New Roman"/>
+          <w:sz w:val="28"/>
+          <w:szCs w:val="28"/>
+        </w:rPr>
+        <w:t xml:space="preserve"> выходной слой обычно использует функцию активации Softmax, которая преобразует выходы сети в вероятности для различных классов. Если MLP имеет несколько скрытых слоев, его иногда называют "глубоким" многослойным персептроном. Глубокие многослойные </w:t>
       </w:r>
       <w:r>
         <w:rPr>
@@ -1210,15 +1330,33 @@
           <w:sz w:val="28"/>
           <w:szCs w:val="28"/>
         </w:rPr>
-        <w:t xml:space="preserve">Используя эту модель, можно </w:t>
-      </w:r>
-      <w:r>
-        <w:rPr>
-          <w:rFonts w:ascii="Times New Roman" w:hAnsi="Times New Roman" w:cs="Times New Roman"/>
-          <w:sz w:val="28"/>
-          <w:szCs w:val="28"/>
-        </w:rPr>
-        <w:t xml:space="preserve"> легко добавлять слои и удалять их, если это </w:t>
+        <w:t xml:space="preserve">Используя эту модель, </w:t>
+      </w:r>
+      <w:proofErr w:type="gramStart"/>
+      <w:r>
+        <w:rPr>
+          <w:rFonts w:ascii="Times New Roman" w:hAnsi="Times New Roman" w:cs="Times New Roman"/>
+          <w:sz w:val="28"/>
+          <w:szCs w:val="28"/>
+        </w:rPr>
+        <w:t xml:space="preserve">можно </w:t>
+      </w:r>
+      <w:r>
+        <w:rPr>
+          <w:rFonts w:ascii="Times New Roman" w:hAnsi="Times New Roman" w:cs="Times New Roman"/>
+          <w:sz w:val="28"/>
+          <w:szCs w:val="28"/>
+        </w:rPr>
+        <w:t xml:space="preserve"> легко</w:t>
+      </w:r>
+      <w:proofErr w:type="gramEnd"/>
+      <w:r>
+        <w:rPr>
+          <w:rFonts w:ascii="Times New Roman" w:hAnsi="Times New Roman" w:cs="Times New Roman"/>
+          <w:sz w:val="28"/>
+          <w:szCs w:val="28"/>
+        </w:rPr>
+        <w:t xml:space="preserve"> добавлять слои и удалять их, если это </w:t>
       </w:r>
       <w:r>
         <w:rPr>
@@ -1304,7 +1442,25 @@
           <w:sz w:val="28"/>
           <w:szCs w:val="28"/>
         </w:rPr>
-        <w:t xml:space="preserve">спользуется для преобразования входных данных (изображений) из формы (28, 28, 1) в одномерный вектор (плоский вектор). В данном случае, входные изображения имеют размерность 28x28x1 (где 1 - количество цветовых каналов), и этот слой выполняет решейпинг, чтобы преобразовать их в вектор длиной 28*28=784 элемента. </w:t>
+        <w:t xml:space="preserve">спользуется для преобразования входных данных (изображений) из формы (28, 28, 1) в одномерный вектор (плоский вектор). </w:t>
+      </w:r>
+      <w:proofErr w:type="gramStart"/>
+      <w:r>
+        <w:rPr>
+          <w:rFonts w:ascii="Times New Roman" w:hAnsi="Times New Roman" w:cs="Times New Roman"/>
+          <w:sz w:val="28"/>
+          <w:szCs w:val="28"/>
+        </w:rPr>
+        <w:t>В данном случае,</w:t>
+      </w:r>
+      <w:proofErr w:type="gramEnd"/>
+      <w:r>
+        <w:rPr>
+          <w:rFonts w:ascii="Times New Roman" w:hAnsi="Times New Roman" w:cs="Times New Roman"/>
+          <w:sz w:val="28"/>
+          <w:szCs w:val="28"/>
+        </w:rPr>
+        <w:t xml:space="preserve"> входные изображения имеют размерность 28x28x1 (где 1 - количество цветовых каналов), и этот слой выполняет решейпинг, чтобы преобразовать их в вектор длиной 28*28=784 элемента. </w:t>
       </w:r>
     </w:p>
     <w:p>
@@ -1360,6 +1516,7 @@
         </w:rPr>
         <w:t>Полносвязный слой представляет собой слой, в котором каждый нейрон соединен с каждым нейроном предыдущего и следующего слоев (если они существуют</w:t>
       </w:r>
+      <w:proofErr w:type="gramStart"/>
       <w:r>
         <w:rPr>
           <w:rFonts w:ascii="Times New Roman" w:hAnsi="Times New Roman" w:cs="Times New Roman"/>
@@ -1384,6 +1541,7 @@
         </w:rPr>
         <w:t>В</w:t>
       </w:r>
+      <w:proofErr w:type="gramEnd"/>
       <w:r>
         <w:rPr>
           <w:rFonts w:ascii="Times New Roman" w:hAnsi="Times New Roman" w:cs="Times New Roman"/>
@@ -1398,15 +1556,33 @@
           <w:sz w:val="28"/>
           <w:szCs w:val="28"/>
         </w:rPr>
-        <w:t>Для каждого нейрона в полносвязном слое есть веса, которые связаны с каждым элементом входного вектора (784 веса для каждого из 128 нейронов). Каждый вес определяет важность соответствующего пикселя изображения для этого нейрона</w:t>
-      </w:r>
-      <w:r>
-        <w:rPr>
-          <w:rFonts w:ascii="Times New Roman" w:hAnsi="Times New Roman" w:cs="Times New Roman"/>
-          <w:sz w:val="28"/>
-          <w:szCs w:val="28"/>
-        </w:rPr>
-        <w:t>(инициализируется случайными значениями)</w:t>
+        <w:t xml:space="preserve">Для каждого нейрона в полносвязном слое есть веса, которые связаны с каждым элементом входного вектора (784 веса для каждого из 128 нейронов). Каждый вес определяет важность соответствующего пикселя изображения для этого </w:t>
+      </w:r>
+      <w:proofErr w:type="gramStart"/>
+      <w:r>
+        <w:rPr>
+          <w:rFonts w:ascii="Times New Roman" w:hAnsi="Times New Roman" w:cs="Times New Roman"/>
+          <w:sz w:val="28"/>
+          <w:szCs w:val="28"/>
+        </w:rPr>
+        <w:t>нейрона</w:t>
+      </w:r>
+      <w:r>
+        <w:rPr>
+          <w:rFonts w:ascii="Times New Roman" w:hAnsi="Times New Roman" w:cs="Times New Roman"/>
+          <w:sz w:val="28"/>
+          <w:szCs w:val="28"/>
+        </w:rPr>
+        <w:t>(</w:t>
+      </w:r>
+      <w:proofErr w:type="gramEnd"/>
+      <w:r>
+        <w:rPr>
+          <w:rFonts w:ascii="Times New Roman" w:hAnsi="Times New Roman" w:cs="Times New Roman"/>
+          <w:sz w:val="28"/>
+          <w:szCs w:val="28"/>
+        </w:rPr>
+        <w:t>инициализируется случайными значениями)</w:t>
       </w:r>
       <w:r>
         <w:rPr>
@@ -1439,15 +1615,42 @@
           <w:szCs w:val="28"/>
         </w:rPr>
         <w:lastRenderedPageBreak/>
-        <w:t>оптимизации, таких как градиентный спуск.</w:t>
-      </w:r>
-      <w:r>
-        <w:rPr>
-          <w:rFonts w:ascii="Times New Roman" w:hAnsi="Times New Roman" w:cs="Times New Roman"/>
-          <w:sz w:val="28"/>
-          <w:szCs w:val="28"/>
-        </w:rPr>
-        <w:t>Полносвязный слой выполняет линейную комбинацию весов и входных данных для каждого нейрона. Это можно представить как скалярное произведение вектора весов и входного вектора.</w:t>
+        <w:t xml:space="preserve">оптимизации, таких как градиентный </w:t>
+      </w:r>
+      <w:proofErr w:type="gramStart"/>
+      <w:r>
+        <w:rPr>
+          <w:rFonts w:ascii="Times New Roman" w:hAnsi="Times New Roman" w:cs="Times New Roman"/>
+          <w:sz w:val="28"/>
+          <w:szCs w:val="28"/>
+        </w:rPr>
+        <w:t>спуск.</w:t>
+      </w:r>
+      <w:r>
+        <w:rPr>
+          <w:rFonts w:ascii="Times New Roman" w:hAnsi="Times New Roman" w:cs="Times New Roman"/>
+          <w:sz w:val="28"/>
+          <w:szCs w:val="28"/>
+        </w:rPr>
+        <w:t>Полносвязный</w:t>
+      </w:r>
+      <w:proofErr w:type="gramEnd"/>
+      <w:r>
+        <w:rPr>
+          <w:rFonts w:ascii="Times New Roman" w:hAnsi="Times New Roman" w:cs="Times New Roman"/>
+          <w:sz w:val="28"/>
+          <w:szCs w:val="28"/>
+        </w:rPr>
+        <w:t xml:space="preserve"> слой выполняет линейную комбинацию весов и входных данных для каждого нейрона. Это можно представить как скалярное произведение вектора весов и входного </w:t>
+      </w:r>
+      <w:proofErr w:type="gramStart"/>
+      <w:r>
+        <w:rPr>
+          <w:rFonts w:ascii="Times New Roman" w:hAnsi="Times New Roman" w:cs="Times New Roman"/>
+          <w:sz w:val="28"/>
+          <w:szCs w:val="28"/>
+        </w:rPr>
+        <w:t>вектора.</w:t>
       </w:r>
       <w:r>
         <w:rPr>
@@ -1457,6 +1660,7 @@
         </w:rPr>
         <w:t>К</w:t>
       </w:r>
+      <w:proofErr w:type="gramEnd"/>
       <w:r>
         <w:rPr>
           <w:rFonts w:ascii="Times New Roman" w:hAnsi="Times New Roman" w:cs="Times New Roman"/>
@@ -1471,7 +1675,25 @@
           <w:sz w:val="28"/>
           <w:szCs w:val="28"/>
         </w:rPr>
-        <w:t>Она определяется как f(x) = max(0, x), где x - входной сигнал, а f(x) - выходной сигнал.</w:t>
+        <w:t xml:space="preserve">Она определяется как f(x) = </w:t>
+      </w:r>
+      <w:proofErr w:type="gramStart"/>
+      <w:r>
+        <w:rPr>
+          <w:rFonts w:ascii="Times New Roman" w:hAnsi="Times New Roman" w:cs="Times New Roman"/>
+          <w:sz w:val="28"/>
+          <w:szCs w:val="28"/>
+        </w:rPr>
+        <w:t>max(</w:t>
+      </w:r>
+      <w:proofErr w:type="gramEnd"/>
+      <w:r>
+        <w:rPr>
+          <w:rFonts w:ascii="Times New Roman" w:hAnsi="Times New Roman" w:cs="Times New Roman"/>
+          <w:sz w:val="28"/>
+          <w:szCs w:val="28"/>
+        </w:rPr>
+        <w:t>0, x), где x - входной сигнал, а f(x) - выходной сигнал.</w:t>
       </w:r>
       <w:r>
         <w:rPr>
@@ -1487,15 +1709,33 @@
           <w:sz w:val="28"/>
           <w:szCs w:val="28"/>
         </w:rPr>
-        <w:t xml:space="preserve"> Это способствует внесению нелинейности в модель, что позволяет сети обучаться сложным зависимостям в данных. Важно, что функция ReLU помогает решать проблему затухающего градиента, что облегчает обучение глубоких нейронных сетей.</w:t>
-      </w:r>
-      <w:r>
-        <w:rPr>
-          <w:rFonts w:ascii="Times New Roman" w:hAnsi="Times New Roman" w:cs="Times New Roman"/>
-          <w:sz w:val="28"/>
-          <w:szCs w:val="28"/>
-        </w:rPr>
-        <w:t>Таким образом, каждый нейрон в этом слое вычисляет нелинейную функцию от взвешенной суммы пикселей изображения, и каждый нейрон в слое работает независимо от других.В результате работы этого слоя получается набор признаков, которые выступают как абстрактные представления входного изображения. Эти признаки передаются дальше в следующие слои сети для выполнения более сложных операций</w:t>
+        <w:t xml:space="preserve"> Это способствует внесению нелинейности в модель, что позволяет сети обучаться сложным зависимостям в данных. Важно, что функция ReLU помогает решать проблему затухающего градиента, что облегчает обучение глубоких нейронных </w:t>
+      </w:r>
+      <w:proofErr w:type="gramStart"/>
+      <w:r>
+        <w:rPr>
+          <w:rFonts w:ascii="Times New Roman" w:hAnsi="Times New Roman" w:cs="Times New Roman"/>
+          <w:sz w:val="28"/>
+          <w:szCs w:val="28"/>
+        </w:rPr>
+        <w:t>сетей.</w:t>
+      </w:r>
+      <w:r>
+        <w:rPr>
+          <w:rFonts w:ascii="Times New Roman" w:hAnsi="Times New Roman" w:cs="Times New Roman"/>
+          <w:sz w:val="28"/>
+          <w:szCs w:val="28"/>
+        </w:rPr>
+        <w:t>Таким</w:t>
+      </w:r>
+      <w:proofErr w:type="gramEnd"/>
+      <w:r>
+        <w:rPr>
+          <w:rFonts w:ascii="Times New Roman" w:hAnsi="Times New Roman" w:cs="Times New Roman"/>
+          <w:sz w:val="28"/>
+          <w:szCs w:val="28"/>
+        </w:rPr>
+        <w:t xml:space="preserve"> образом, каждый нейрон в этом слое вычисляет нелинейную функцию от взвешенной суммы пикселей изображения, и каждый нейрон в слое работает независимо от других.В результате работы этого слоя получается набор признаков, которые выступают как абстрактные представления входного изображения. Эти признаки передаются дальше в следующие слои сети для выполнения более сложных операций</w:t>
       </w:r>
       <w:r>
         <w:rPr>
@@ -1559,6 +1799,7 @@
         </w:rPr>
         <w:t xml:space="preserve"> </w:t>
       </w:r>
+      <w:proofErr w:type="gramStart"/>
       <w:r>
         <w:rPr>
           <w:rFonts w:ascii="Times New Roman" w:hAnsi="Times New Roman" w:cs="Times New Roman"/>
@@ -1573,7 +1814,16 @@
           <w:sz w:val="28"/>
           <w:szCs w:val="28"/>
         </w:rPr>
-        <w:t xml:space="preserve"> снижает количество параметров модели, что уменьшает вычислительную нагрузку при обучении и предсказании. </w:t>
+        <w:t xml:space="preserve"> снижает</w:t>
+      </w:r>
+      <w:proofErr w:type="gramEnd"/>
+      <w:r>
+        <w:rPr>
+          <w:rFonts w:ascii="Times New Roman" w:hAnsi="Times New Roman" w:cs="Times New Roman"/>
+          <w:sz w:val="28"/>
+          <w:szCs w:val="28"/>
+        </w:rPr>
+        <w:t xml:space="preserve"> количество параметров модели, что уменьшает вычислительную нагрузку при обучении и предсказании. </w:t>
       </w:r>
       <w:r>
         <w:rPr>
@@ -1727,7 +1977,25 @@
           <w:sz w:val="28"/>
           <w:szCs w:val="28"/>
         </w:rPr>
-        <w:t>линейная комбинация подвергается экспоненциальной функции.После применения экспоненты, каждая из 10 линейных комбинаций теперь представлена как экспонент, и для каждой из них вычисляется вероятность путем деления на сумму всех экспонент</w:t>
+        <w:t xml:space="preserve">линейная комбинация подвергается экспоненциальной </w:t>
+      </w:r>
+      <w:proofErr w:type="gramStart"/>
+      <w:r>
+        <w:rPr>
+          <w:rFonts w:ascii="Times New Roman" w:hAnsi="Times New Roman" w:cs="Times New Roman"/>
+          <w:sz w:val="28"/>
+          <w:szCs w:val="28"/>
+        </w:rPr>
+        <w:t>функции.После</w:t>
+      </w:r>
+      <w:proofErr w:type="gramEnd"/>
+      <w:r>
+        <w:rPr>
+          <w:rFonts w:ascii="Times New Roman" w:hAnsi="Times New Roman" w:cs="Times New Roman"/>
+          <w:sz w:val="28"/>
+          <w:szCs w:val="28"/>
+        </w:rPr>
+        <w:t xml:space="preserve"> применения экспоненты, каждая из 10 линейных комбинаций теперь представлена как экспонент, и для каждой из них вычисляется вероятность путем деления на сумму всех экспонент</w:t>
       </w:r>
       <w:r>
         <w:rPr>
@@ -1765,6 +2033,7 @@
         </w:rPr>
         <w:t xml:space="preserve">После чего можно обучать модель. </w:t>
       </w:r>
+      <w:proofErr w:type="gramStart"/>
       <w:r>
         <w:rPr>
           <w:rFonts w:ascii="Times New Roman" w:hAnsi="Times New Roman" w:cs="Times New Roman"/>
@@ -1797,6 +2066,7 @@
         </w:rPr>
         <w:t>compile</w:t>
       </w:r>
+      <w:proofErr w:type="gramEnd"/>
       <w:r>
         <w:rPr>
           <w:rFonts w:ascii="Times New Roman" w:hAnsi="Times New Roman" w:cs="Times New Roman"/>
@@ -2025,7 +2295,16 @@
           <w:sz w:val="28"/>
           <w:szCs w:val="28"/>
         </w:rPr>
-        <w:t xml:space="preserve"> Adam вычисляет скользящие средние градиентов</w:t>
+        <w:t xml:space="preserve"> Adam вычисляет скользящие средние </w:t>
+      </w:r>
+      <w:proofErr w:type="gramStart"/>
+      <w:r>
+        <w:rPr>
+          <w:rFonts w:ascii="Times New Roman" w:hAnsi="Times New Roman" w:cs="Times New Roman"/>
+          <w:sz w:val="28"/>
+          <w:szCs w:val="28"/>
+        </w:rPr>
+        <w:t>градиентов</w:t>
       </w:r>
       <w:r>
         <w:rPr>
@@ -2035,6 +2314,7 @@
         </w:rPr>
         <w:t>(</w:t>
       </w:r>
+      <w:proofErr w:type="gramEnd"/>
       <w:r>
         <w:rPr>
           <w:rFonts w:ascii="Times New Roman" w:hAnsi="Times New Roman" w:cs="Times New Roman"/>
@@ -2132,13 +2412,23 @@
         </w:rPr>
         <w:t>loss='categorical_crossentropy'</w:t>
       </w:r>
-      <w:r>
-        <w:rPr>
-          <w:rFonts w:ascii="Times New Roman" w:hAnsi="Times New Roman" w:cs="Times New Roman"/>
-          <w:sz w:val="28"/>
-          <w:szCs w:val="28"/>
-        </w:rPr>
-        <w:t xml:space="preserve">: Это функция потерь, которая используется для оценки ошибки между предсказанными значениями и истинными метками. В данном случае, </w:t>
+      <w:proofErr w:type="gramStart"/>
+      <w:r>
+        <w:rPr>
+          <w:rFonts w:ascii="Times New Roman" w:hAnsi="Times New Roman" w:cs="Times New Roman"/>
+          <w:sz w:val="28"/>
+          <w:szCs w:val="28"/>
+        </w:rPr>
+        <w:t>: Это</w:t>
+      </w:r>
+      <w:proofErr w:type="gramEnd"/>
+      <w:r>
+        <w:rPr>
+          <w:rFonts w:ascii="Times New Roman" w:hAnsi="Times New Roman" w:cs="Times New Roman"/>
+          <w:sz w:val="28"/>
+          <w:szCs w:val="28"/>
+        </w:rPr>
+        <w:t xml:space="preserve"> функция потерь, которая используется для оценки ошибки между предсказанными значениями и истинными метками. В данном случае, </w:t>
       </w:r>
       <w:r>
         <w:rPr>
@@ -2147,15 +2437,33 @@
           <w:szCs w:val="28"/>
         </w:rPr>
         <w:lastRenderedPageBreak/>
-        <w:t>используется кросс-энтропия, которая обычно применяется в задачах классификации с несколькими классами.</w:t>
-      </w:r>
-      <w:r>
-        <w:rPr>
-          <w:rFonts w:ascii="Times New Roman" w:hAnsi="Times New Roman" w:cs="Times New Roman"/>
-          <w:sz w:val="28"/>
-          <w:szCs w:val="28"/>
-        </w:rPr>
-        <w:t>Задача модели-максимально уменьшить это значение.</w:t>
+        <w:t xml:space="preserve">используется кросс-энтропия, которая обычно применяется в задачах классификации с несколькими </w:t>
+      </w:r>
+      <w:proofErr w:type="gramStart"/>
+      <w:r>
+        <w:rPr>
+          <w:rFonts w:ascii="Times New Roman" w:hAnsi="Times New Roman" w:cs="Times New Roman"/>
+          <w:sz w:val="28"/>
+          <w:szCs w:val="28"/>
+        </w:rPr>
+        <w:t>классами.</w:t>
+      </w:r>
+      <w:r>
+        <w:rPr>
+          <w:rFonts w:ascii="Times New Roman" w:hAnsi="Times New Roman" w:cs="Times New Roman"/>
+          <w:sz w:val="28"/>
+          <w:szCs w:val="28"/>
+        </w:rPr>
+        <w:t>Задача</w:t>
+      </w:r>
+      <w:proofErr w:type="gramEnd"/>
+      <w:r>
+        <w:rPr>
+          <w:rFonts w:ascii="Times New Roman" w:hAnsi="Times New Roman" w:cs="Times New Roman"/>
+          <w:sz w:val="28"/>
+          <w:szCs w:val="28"/>
+        </w:rPr>
+        <w:t xml:space="preserve"> модели-максимально уменьшить это значение.</w:t>
       </w:r>
     </w:p>
     <w:p>
@@ -2182,13 +2490,23 @@
         </w:rPr>
         <w:t>metrics=['accuracy']</w:t>
       </w:r>
-      <w:r>
-        <w:rPr>
-          <w:rFonts w:ascii="Times New Roman" w:hAnsi="Times New Roman" w:cs="Times New Roman"/>
-          <w:sz w:val="28"/>
-          <w:szCs w:val="28"/>
-        </w:rPr>
-        <w:t>: Это метрика, которая будет отслеживаться в процессе обучения для оценки производительности модели. Здесь используется точность (accuracy), которая измеряет долю правильно классифицированных примеров.</w:t>
+      <w:proofErr w:type="gramStart"/>
+      <w:r>
+        <w:rPr>
+          <w:rFonts w:ascii="Times New Roman" w:hAnsi="Times New Roman" w:cs="Times New Roman"/>
+          <w:sz w:val="28"/>
+          <w:szCs w:val="28"/>
+        </w:rPr>
+        <w:t>: Это</w:t>
+      </w:r>
+      <w:proofErr w:type="gramEnd"/>
+      <w:r>
+        <w:rPr>
+          <w:rFonts w:ascii="Times New Roman" w:hAnsi="Times New Roman" w:cs="Times New Roman"/>
+          <w:sz w:val="28"/>
+          <w:szCs w:val="28"/>
+        </w:rPr>
+        <w:t xml:space="preserve"> метрика, которая будет отслеживаться в процессе обучения для оценки производительности модели. Здесь используется точность (accuracy), которая измеряет долю правильно классифицированных примеров.</w:t>
       </w:r>
     </w:p>
     <w:p>
@@ -2227,7 +2545,29 @@
           <w:sz w:val="28"/>
           <w:szCs w:val="28"/>
         </w:rPr>
-        <w:t>history = model.fit(train_images, train_labels, epochs=epochs, batch_size=64, validation_split=0.2)</w:t>
+        <w:t xml:space="preserve">history = </w:t>
+      </w:r>
+      <w:proofErr w:type="gramStart"/>
+      <w:r>
+        <w:rPr>
+          <w:rFonts w:ascii="Times New Roman" w:hAnsi="Times New Roman" w:cs="Times New Roman"/>
+          <w:b/>
+          <w:bCs/>
+          <w:sz w:val="28"/>
+          <w:szCs w:val="28"/>
+        </w:rPr>
+        <w:t>model.fit(</w:t>
+      </w:r>
+      <w:proofErr w:type="gramEnd"/>
+      <w:r>
+        <w:rPr>
+          <w:rFonts w:ascii="Times New Roman" w:hAnsi="Times New Roman" w:cs="Times New Roman"/>
+          <w:b/>
+          <w:bCs/>
+          <w:sz w:val="28"/>
+          <w:szCs w:val="28"/>
+        </w:rPr>
+        <w:t>train_images, train_labels, epochs=epochs, batch_size=64, validation_split=0.2)</w:t>
       </w:r>
       <w:r>
         <w:rPr>
@@ -2253,7 +2593,16 @@
           <w:sz w:val="28"/>
           <w:szCs w:val="28"/>
         </w:rPr>
-        <w:t xml:space="preserve"> - определяет, сколько образцов данных будет использоваться для обновления параметров сети в каждой итерации. Мини-пакеты (batches) позволяют обучать модель более эффективно и управляемо.</w:t>
+        <w:t xml:space="preserve"> - определяет, сколько образцов данных будет использоваться для обновления параметров сети в каждой итерации. Мини-пакеты (batches) позволяют обучать модель более эффективно и </w:t>
+      </w:r>
+      <w:proofErr w:type="gramStart"/>
+      <w:r>
+        <w:rPr>
+          <w:rFonts w:ascii="Times New Roman" w:hAnsi="Times New Roman" w:cs="Times New Roman"/>
+          <w:sz w:val="28"/>
+          <w:szCs w:val="28"/>
+        </w:rPr>
+        <w:t>управляемо.</w:t>
       </w:r>
       <w:r>
         <w:rPr>
@@ -2263,23 +2612,52 @@
           <w:sz w:val="28"/>
           <w:szCs w:val="28"/>
         </w:rPr>
-        <w:t>validation_split</w:t>
-      </w:r>
-      <w:r>
-        <w:rPr>
-          <w:rFonts w:ascii="Times New Roman" w:hAnsi="Times New Roman" w:cs="Times New Roman"/>
-          <w:sz w:val="28"/>
-          <w:szCs w:val="28"/>
-        </w:rPr>
-        <w:t xml:space="preserve"> - это параметр, который указывает, какую часть обучающих данных следует использовать для валидации (проверки производительности модели) во время обучения. В данном случае, 20% обучающих данных будут отложены для валидации.</w:t>
-      </w:r>
-      <w:r>
-        <w:rPr>
-          <w:rFonts w:ascii="Times New Roman" w:hAnsi="Times New Roman" w:cs="Times New Roman"/>
-          <w:sz w:val="28"/>
-          <w:szCs w:val="28"/>
-        </w:rPr>
-        <w:t>При выполнении</w:t>
+        <w:t>validation</w:t>
+      </w:r>
+      <w:proofErr w:type="gramEnd"/>
+      <w:r>
+        <w:rPr>
+          <w:rFonts w:ascii="Times New Roman" w:hAnsi="Times New Roman" w:cs="Times New Roman"/>
+          <w:b/>
+          <w:bCs/>
+          <w:sz w:val="28"/>
+          <w:szCs w:val="28"/>
+        </w:rPr>
+        <w:t>_split</w:t>
+      </w:r>
+      <w:r>
+        <w:rPr>
+          <w:rFonts w:ascii="Times New Roman" w:hAnsi="Times New Roman" w:cs="Times New Roman"/>
+          <w:sz w:val="28"/>
+          <w:szCs w:val="28"/>
+        </w:rPr>
+        <w:t xml:space="preserve"> - это параметр, который указывает, какую часть обучающих данных следует использовать для валидации (проверки производительности модели) во время обучения. В данном случае, 20% обучающих данных будут отложены для </w:t>
+      </w:r>
+      <w:proofErr w:type="gramStart"/>
+      <w:r>
+        <w:rPr>
+          <w:rFonts w:ascii="Times New Roman" w:hAnsi="Times New Roman" w:cs="Times New Roman"/>
+          <w:sz w:val="28"/>
+          <w:szCs w:val="28"/>
+        </w:rPr>
+        <w:t>валидации.</w:t>
+      </w:r>
+      <w:r>
+        <w:rPr>
+          <w:rFonts w:ascii="Times New Roman" w:hAnsi="Times New Roman" w:cs="Times New Roman"/>
+          <w:sz w:val="28"/>
+          <w:szCs w:val="28"/>
+        </w:rPr>
+        <w:t>При</w:t>
+      </w:r>
+      <w:proofErr w:type="gramEnd"/>
+      <w:r>
+        <w:rPr>
+          <w:rFonts w:ascii="Times New Roman" w:hAnsi="Times New Roman" w:cs="Times New Roman"/>
+          <w:sz w:val="28"/>
+          <w:szCs w:val="28"/>
+        </w:rPr>
+        <w:t xml:space="preserve"> выполнении</w:t>
       </w:r>
       <w:r>
         <w:rPr>
@@ -2356,6 +2734,7 @@
         </w:rPr>
         <w:t xml:space="preserve"> </w:t>
       </w:r>
+      <w:proofErr w:type="gramStart"/>
       <w:r>
         <w:rPr>
           <w:rFonts w:ascii="Times New Roman" w:hAnsi="Times New Roman" w:cs="Times New Roman"/>
@@ -2364,23 +2743,52 @@
           <w:sz w:val="28"/>
           <w:szCs w:val="28"/>
         </w:rPr>
-        <w:t>model.predict(test_images)</w:t>
-      </w:r>
-      <w:r>
-        <w:rPr>
-          <w:rFonts w:ascii="Times New Roman" w:hAnsi="Times New Roman" w:cs="Times New Roman"/>
-          <w:sz w:val="28"/>
-          <w:szCs w:val="28"/>
-        </w:rPr>
-        <w:t xml:space="preserve"> - это операция, в которой нейронная сеть принимает тестовые изображения и вычисляет предсказания для каждого изображения. Предсказания обычно представляют собой вероятности принадлежности объекта к разным классам (в данном случае, классам цифр).</w:t>
-      </w:r>
-      <w:r>
-        <w:rPr>
-          <w:rFonts w:ascii="Times New Roman" w:hAnsi="Times New Roman" w:cs="Times New Roman"/>
-          <w:sz w:val="28"/>
-          <w:szCs w:val="28"/>
-        </w:rPr>
-        <w:t>Далее выбираем максимальное значение вероятности, его индекс-наш ответ.</w:t>
+        <w:t>model.predict</w:t>
+      </w:r>
+      <w:proofErr w:type="gramEnd"/>
+      <w:r>
+        <w:rPr>
+          <w:rFonts w:ascii="Times New Roman" w:hAnsi="Times New Roman" w:cs="Times New Roman"/>
+          <w:b/>
+          <w:bCs/>
+          <w:sz w:val="28"/>
+          <w:szCs w:val="28"/>
+        </w:rPr>
+        <w:t>(test_images)</w:t>
+      </w:r>
+      <w:r>
+        <w:rPr>
+          <w:rFonts w:ascii="Times New Roman" w:hAnsi="Times New Roman" w:cs="Times New Roman"/>
+          <w:sz w:val="28"/>
+          <w:szCs w:val="28"/>
+        </w:rPr>
+        <w:t xml:space="preserve"> - это операция, в которой нейронная сеть принимает тестовые изображения и вычисляет предсказания для каждого изображения. Предсказания обычно представляют собой вероятности принадлежности объекта к разным классам (в данном случае, классам цифр</w:t>
+      </w:r>
+      <w:proofErr w:type="gramStart"/>
+      <w:r>
+        <w:rPr>
+          <w:rFonts w:ascii="Times New Roman" w:hAnsi="Times New Roman" w:cs="Times New Roman"/>
+          <w:sz w:val="28"/>
+          <w:szCs w:val="28"/>
+        </w:rPr>
+        <w:t>).</w:t>
+      </w:r>
+      <w:r>
+        <w:rPr>
+          <w:rFonts w:ascii="Times New Roman" w:hAnsi="Times New Roman" w:cs="Times New Roman"/>
+          <w:sz w:val="28"/>
+          <w:szCs w:val="28"/>
+        </w:rPr>
+        <w:t>Далее</w:t>
+      </w:r>
+      <w:proofErr w:type="gramEnd"/>
+      <w:r>
+        <w:rPr>
+          <w:rFonts w:ascii="Times New Roman" w:hAnsi="Times New Roman" w:cs="Times New Roman"/>
+          <w:sz w:val="28"/>
+          <w:szCs w:val="28"/>
+        </w:rPr>
+        <w:t xml:space="preserve"> выбираем максимальное значение вероятности, его индекс-наш ответ.</w:t>
       </w:r>
       <w:r>
         <w:rPr>
@@ -2708,7 +3116,27 @@
           <w:sz w:val="28"/>
           <w:szCs w:val="28"/>
         </w:rPr>
-        <w:t>В данном задании были сделаны те же самые действия, что и в 1 задаче, только для каждого значения эпох была создана и обучена своя модель.После чего был произведен сравнительный анализ.</w:t>
+        <w:t xml:space="preserve">В данном задании были сделаны те же самые действия, что и в 1 задаче, только для каждого значения эпох была создана и обучена своя </w:t>
+      </w:r>
+      <w:proofErr w:type="gramStart"/>
+      <w:r>
+        <w:rPr>
+          <w:rFonts w:ascii="Times New Roman" w:hAnsi="Times New Roman" w:cs="Times New Roman"/>
+          <w:bCs/>
+          <w:sz w:val="28"/>
+          <w:szCs w:val="28"/>
+        </w:rPr>
+        <w:t>модель.После</w:t>
+      </w:r>
+      <w:proofErr w:type="gramEnd"/>
+      <w:r>
+        <w:rPr>
+          <w:rFonts w:ascii="Times New Roman" w:hAnsi="Times New Roman" w:cs="Times New Roman"/>
+          <w:bCs/>
+          <w:sz w:val="28"/>
+          <w:szCs w:val="28"/>
+        </w:rPr>
+        <w:t xml:space="preserve"> чего был произведен сравнительный анализ.</w:t>
       </w:r>
     </w:p>
     <w:p>
@@ -2883,7 +3311,47 @@
           <w:sz w:val="28"/>
           <w:szCs w:val="28"/>
         </w:rPr>
-        <w:t>Построить сверточную нейронную сеть,решающую ту же задачу классификации. Рассмотреть несколько архитектур,подобрать оптимальные параметры. Сравнить результаты с предыдущей</w:t>
+        <w:t xml:space="preserve">Построить сверточную нейронную </w:t>
+      </w:r>
+      <w:proofErr w:type="gramStart"/>
+      <w:r>
+        <w:rPr>
+          <w:rFonts w:ascii="Times New Roman" w:hAnsi="Times New Roman" w:cs="Times New Roman"/>
+          <w:bCs/>
+          <w:sz w:val="28"/>
+          <w:szCs w:val="28"/>
+        </w:rPr>
+        <w:t>сеть,решающую</w:t>
+      </w:r>
+      <w:proofErr w:type="gramEnd"/>
+      <w:r>
+        <w:rPr>
+          <w:rFonts w:ascii="Times New Roman" w:hAnsi="Times New Roman" w:cs="Times New Roman"/>
+          <w:bCs/>
+          <w:sz w:val="28"/>
+          <w:szCs w:val="28"/>
+        </w:rPr>
+        <w:t xml:space="preserve"> ту же задачу классификации. Рассмотреть несколько </w:t>
+      </w:r>
+      <w:proofErr w:type="gramStart"/>
+      <w:r>
+        <w:rPr>
+          <w:rFonts w:ascii="Times New Roman" w:hAnsi="Times New Roman" w:cs="Times New Roman"/>
+          <w:bCs/>
+          <w:sz w:val="28"/>
+          <w:szCs w:val="28"/>
+        </w:rPr>
+        <w:t>архитектур,подобрать</w:t>
+      </w:r>
+      <w:proofErr w:type="gramEnd"/>
+      <w:r>
+        <w:rPr>
+          <w:rFonts w:ascii="Times New Roman" w:hAnsi="Times New Roman" w:cs="Times New Roman"/>
+          <w:bCs/>
+          <w:sz w:val="28"/>
+          <w:szCs w:val="28"/>
+        </w:rPr>
+        <w:t xml:space="preserve"> оптимальные параметры. Сравнить результаты с предыдущей</w:t>
       </w:r>
       <w:r>
         <w:rPr>
@@ -2923,7 +3391,27 @@
           <w:sz w:val="28"/>
           <w:szCs w:val="28"/>
         </w:rPr>
-        <w:t>Сверточные нейронные сети (CNN) - это класс нейронных сетей, специально разработанный для анализа изображений и видео. Они используют слои для извлечения признаков, такие как края и текстуры, и позволяют сети автоматически обучаться распознавать объекты на изображениях. CNN успешно применяются в компьютерном зрении, включая задачи классификации и обнаружения объектов. Их архитектуры включают сверточные слои, слои подвыборки и полносвязные слои, а также функции активации. CNN могут быть глубокими и способны извлекать сложные признаки из данных, делая их мощными инструментами в задачах анализа изображений.</w:t>
+        <w:t xml:space="preserve">Сверточные нейронные сети (CNN) </w:t>
+      </w:r>
+      <w:proofErr w:type="gramStart"/>
+      <w:r>
+        <w:rPr>
+          <w:rFonts w:ascii="Times New Roman" w:hAnsi="Times New Roman" w:cs="Times New Roman"/>
+          <w:bCs/>
+          <w:sz w:val="28"/>
+          <w:szCs w:val="28"/>
+        </w:rPr>
+        <w:t>- это</w:t>
+      </w:r>
+      <w:proofErr w:type="gramEnd"/>
+      <w:r>
+        <w:rPr>
+          <w:rFonts w:ascii="Times New Roman" w:hAnsi="Times New Roman" w:cs="Times New Roman"/>
+          <w:bCs/>
+          <w:sz w:val="28"/>
+          <w:szCs w:val="28"/>
+        </w:rPr>
+        <w:t xml:space="preserve"> класс нейронных сетей, специально разработанный для анализа изображений и видео. Они используют слои для извлечения признаков, такие как края и текстуры, и позволяют сети автоматически обучаться распознавать объекты на изображениях. CNN успешно применяются в компьютерном зрении, включая задачи классификации и обнаружения объектов. Их архитектуры включают сверточные слои, слои подвыборки и полносвязные слои, а также функции активации. CNN могут быть глубокими и способны извлекать сложные признаки из данных, делая их мощными инструментами в задачах анализа изображений.</w:t>
       </w:r>
     </w:p>
     <w:p>
@@ -2973,7 +3461,27 @@
           <w:sz w:val="28"/>
           <w:szCs w:val="28"/>
         </w:rPr>
-        <w:t xml:space="preserve">и сделала предобработку.После чего я выбрала 4 разных значения параметров для </w:t>
+        <w:t xml:space="preserve">и сделала </w:t>
+      </w:r>
+      <w:proofErr w:type="gramStart"/>
+      <w:r>
+        <w:rPr>
+          <w:rFonts w:ascii="Times New Roman" w:hAnsi="Times New Roman" w:cs="Times New Roman"/>
+          <w:bCs/>
+          <w:sz w:val="28"/>
+          <w:szCs w:val="28"/>
+        </w:rPr>
+        <w:t>предобработку.После</w:t>
+      </w:r>
+      <w:proofErr w:type="gramEnd"/>
+      <w:r>
+        <w:rPr>
+          <w:rFonts w:ascii="Times New Roman" w:hAnsi="Times New Roman" w:cs="Times New Roman"/>
+          <w:bCs/>
+          <w:sz w:val="28"/>
+          <w:szCs w:val="28"/>
+        </w:rPr>
+        <w:t xml:space="preserve"> чего я выбрала 4 разных значения параметров для </w:t>
       </w:r>
       <w:r>
         <w:rPr>
@@ -3025,6 +3533,7 @@
         </w:rPr>
         <w:t>чения</w:t>
       </w:r>
+      <w:proofErr w:type="gramStart"/>
       <w:r>
         <w:rPr>
           <w:rFonts w:ascii="Times New Roman" w:hAnsi="Times New Roman" w:cs="Times New Roman"/>
@@ -3041,7 +3550,17 @@
           <w:sz w:val="28"/>
           <w:szCs w:val="28"/>
         </w:rPr>
-        <w:t xml:space="preserve"> это один из гиперпараметров, который определяет, насколько сильно модель будет корректировать веса своих параметров в процессе обучения. Она определяет размер шага, с которым модель движется в пространстве параметров при каждой итерации обучения.</w:t>
+        <w:t xml:space="preserve"> это</w:t>
+      </w:r>
+      <w:proofErr w:type="gramEnd"/>
+      <w:r>
+        <w:rPr>
+          <w:rFonts w:ascii="Times New Roman" w:hAnsi="Times New Roman" w:cs="Times New Roman"/>
+          <w:bCs/>
+          <w:sz w:val="28"/>
+          <w:szCs w:val="28"/>
+        </w:rPr>
+        <w:t xml:space="preserve"> один из гиперпараметров, который определяет, насколько сильно модель будет корректировать веса своих параметров в процессе обучения. Она определяет размер шага, с которым модель движется в пространстве параметров при каждой итерации обучения.</w:t>
       </w:r>
     </w:p>
     <w:p>
@@ -3113,7 +3632,27 @@
           <w:sz w:val="28"/>
           <w:szCs w:val="28"/>
         </w:rPr>
-        <w:t xml:space="preserve">Меньший размер пакета обычно означает более частые обновления весов модели, что может привести к более быстрому обучению. Однако слишком маленький размер пакета может вызвать шум в градиентах и нестабильность в обучении.Больший размер пакета требует больше памяти для хранения промежуточных данных во время обучения. </w:t>
+        <w:t xml:space="preserve">Меньший размер пакета обычно означает более частые обновления весов модели, что может привести к более быстрому обучению. Однако слишком маленький размер пакета может вызвать шум в градиентах и нестабильность в </w:t>
+      </w:r>
+      <w:proofErr w:type="gramStart"/>
+      <w:r>
+        <w:rPr>
+          <w:rFonts w:ascii="Times New Roman" w:hAnsi="Times New Roman" w:cs="Times New Roman"/>
+          <w:bCs/>
+          <w:sz w:val="28"/>
+          <w:szCs w:val="28"/>
+        </w:rPr>
+        <w:t>обучении.Больший</w:t>
+      </w:r>
+      <w:proofErr w:type="gramEnd"/>
+      <w:r>
+        <w:rPr>
+          <w:rFonts w:ascii="Times New Roman" w:hAnsi="Times New Roman" w:cs="Times New Roman"/>
+          <w:bCs/>
+          <w:sz w:val="28"/>
+          <w:szCs w:val="28"/>
+        </w:rPr>
+        <w:t xml:space="preserve"> размер пакета требует больше памяти для хранения промежуточных данных во время обучения. </w:t>
       </w:r>
     </w:p>
     <w:p>
@@ -3138,7 +3677,17 @@
           <w:sz w:val="28"/>
           <w:szCs w:val="28"/>
         </w:rPr>
-        <w:t>4)Оптимизатор. Я рассматривала 2 оптимизатора.</w:t>
+        <w:t xml:space="preserve">4)Оптимизатор. Я рассматривала 2 </w:t>
+      </w:r>
+      <w:proofErr w:type="gramStart"/>
+      <w:r>
+        <w:rPr>
+          <w:rFonts w:ascii="Times New Roman" w:hAnsi="Times New Roman" w:cs="Times New Roman"/>
+          <w:bCs/>
+          <w:sz w:val="28"/>
+          <w:szCs w:val="28"/>
+        </w:rPr>
+        <w:t>оптимизатора.</w:t>
       </w:r>
       <w:r>
         <w:rPr>
@@ -3148,16 +3697,47 @@
           <w:sz w:val="28"/>
           <w:szCs w:val="28"/>
         </w:rPr>
-        <w:t>Adam (Адаптивный метод оценки моментов.</w:t>
-      </w:r>
-      <w:r>
-        <w:rPr>
-          <w:rFonts w:ascii="Times New Roman" w:hAnsi="Times New Roman" w:cs="Times New Roman"/>
-          <w:bCs/>
-          <w:sz w:val="28"/>
-          <w:szCs w:val="28"/>
-        </w:rPr>
-        <w:t>Adam поддерживает адаптивную скорость обучения для каждого параметра, что означает, что скорость обучения адаптируется во время обучения. Это помогает модели сходиться быстрее и надежнее.Также он использует скользящие средние градиентов параметров, что обеспечивает сглаживание. Это помогает уменьшить шум и нестабильность в обновлениях параметров.</w:t>
+        <w:t>Adam</w:t>
+      </w:r>
+      <w:proofErr w:type="gramEnd"/>
+      <w:r>
+        <w:rPr>
+          <w:rFonts w:ascii="Times New Roman" w:hAnsi="Times New Roman" w:cs="Times New Roman"/>
+          <w:b/>
+          <w:bCs/>
+          <w:sz w:val="28"/>
+          <w:szCs w:val="28"/>
+        </w:rPr>
+        <w:t xml:space="preserve"> (Адаптивный метод оценки моментов.</w:t>
+      </w:r>
+      <w:r>
+        <w:rPr>
+          <w:rFonts w:ascii="Times New Roman" w:hAnsi="Times New Roman" w:cs="Times New Roman"/>
+          <w:bCs/>
+          <w:sz w:val="28"/>
+          <w:szCs w:val="28"/>
+        </w:rPr>
+        <w:t xml:space="preserve">Adam поддерживает адаптивную скорость обучения для каждого параметра, что означает, что скорость обучения адаптируется во время обучения. Это помогает модели сходиться быстрее и </w:t>
+      </w:r>
+      <w:proofErr w:type="gramStart"/>
+      <w:r>
+        <w:rPr>
+          <w:rFonts w:ascii="Times New Roman" w:hAnsi="Times New Roman" w:cs="Times New Roman"/>
+          <w:bCs/>
+          <w:sz w:val="28"/>
+          <w:szCs w:val="28"/>
+        </w:rPr>
+        <w:t>надежнее.Также</w:t>
+      </w:r>
+      <w:proofErr w:type="gramEnd"/>
+      <w:r>
+        <w:rPr>
+          <w:rFonts w:ascii="Times New Roman" w:hAnsi="Times New Roman" w:cs="Times New Roman"/>
+          <w:bCs/>
+          <w:sz w:val="28"/>
+          <w:szCs w:val="28"/>
+        </w:rPr>
+        <w:t xml:space="preserve"> он использует скользящие средние градиентов параметров, что обеспечивает сглаживание. Это помогает уменьшить шум и нестабильность в обновлениях параметров.</w:t>
       </w:r>
       <w:r>
         <w:rPr>
@@ -3258,7 +3838,29 @@
           <w:sz w:val="28"/>
           <w:szCs w:val="28"/>
         </w:rPr>
-        <w:t>Conv2D(32, (3, 3), activation='relu', input_shape=(28, 28, 1))</w:t>
+        <w:t>Conv2</w:t>
+      </w:r>
+      <w:proofErr w:type="gramStart"/>
+      <w:r>
+        <w:rPr>
+          <w:rFonts w:ascii="Times New Roman" w:hAnsi="Times New Roman" w:cs="Times New Roman"/>
+          <w:b/>
+          <w:bCs/>
+          <w:sz w:val="28"/>
+          <w:szCs w:val="28"/>
+        </w:rPr>
+        <w:t>D(</w:t>
+      </w:r>
+      <w:proofErr w:type="gramEnd"/>
+      <w:r>
+        <w:rPr>
+          <w:rFonts w:ascii="Times New Roman" w:hAnsi="Times New Roman" w:cs="Times New Roman"/>
+          <w:b/>
+          <w:bCs/>
+          <w:sz w:val="28"/>
+          <w:szCs w:val="28"/>
+        </w:rPr>
+        <w:t>32, (3, 3), activation='relu', input_shape=(28, 28, 1))</w:t>
       </w:r>
       <w:r>
         <w:rPr>
@@ -3312,7 +3914,17 @@
           <w:sz w:val="28"/>
           <w:szCs w:val="28"/>
         </w:rPr>
-        <w:t>суммируются, тем самым мы получаем признак, а при прохождении всего изображения-карту признаков</w:t>
+        <w:t xml:space="preserve">суммируются, тем самым мы получаем признак, а при прохождении всего изображения-карту </w:t>
+      </w:r>
+      <w:proofErr w:type="gramStart"/>
+      <w:r>
+        <w:rPr>
+          <w:rFonts w:ascii="Times New Roman" w:hAnsi="Times New Roman" w:cs="Times New Roman"/>
+          <w:bCs/>
+          <w:sz w:val="28"/>
+          <w:szCs w:val="28"/>
+        </w:rPr>
+        <w:t>признаков</w:t>
       </w:r>
       <w:r>
         <w:rPr>
@@ -3330,7 +3942,17 @@
           <w:sz w:val="28"/>
           <w:szCs w:val="28"/>
         </w:rPr>
-        <w:t>Функция активации ReLU (Rectified Linear Unit) применяется к каждому элементу результирующего тензора.</w:t>
+        <w:t>Функция</w:t>
+      </w:r>
+      <w:proofErr w:type="gramEnd"/>
+      <w:r>
+        <w:rPr>
+          <w:rFonts w:ascii="Times New Roman" w:hAnsi="Times New Roman" w:cs="Times New Roman"/>
+          <w:bCs/>
+          <w:sz w:val="28"/>
+          <w:szCs w:val="28"/>
+        </w:rPr>
+        <w:t xml:space="preserve"> активации ReLU (Rectified Linear Unit) применяется к каждому элементу результирующего тензора.</w:t>
       </w:r>
     </w:p>
     <w:p>
@@ -3356,7 +3978,29 @@
           <w:sz w:val="28"/>
           <w:szCs w:val="28"/>
         </w:rPr>
-        <w:t>MaxPooling2D((2, 2))</w:t>
+        <w:t>MaxPooling2</w:t>
+      </w:r>
+      <w:proofErr w:type="gramStart"/>
+      <w:r>
+        <w:rPr>
+          <w:rFonts w:ascii="Times New Roman" w:hAnsi="Times New Roman" w:cs="Times New Roman"/>
+          <w:b/>
+          <w:bCs/>
+          <w:sz w:val="28"/>
+          <w:szCs w:val="28"/>
+        </w:rPr>
+        <w:t>D(</w:t>
+      </w:r>
+      <w:proofErr w:type="gramEnd"/>
+      <w:r>
+        <w:rPr>
+          <w:rFonts w:ascii="Times New Roman" w:hAnsi="Times New Roman" w:cs="Times New Roman"/>
+          <w:b/>
+          <w:bCs/>
+          <w:sz w:val="28"/>
+          <w:szCs w:val="28"/>
+        </w:rPr>
+        <w:t>(2, 2))</w:t>
       </w:r>
       <w:r>
         <w:rPr>
@@ -3393,7 +4037,27 @@
           <w:sz w:val="28"/>
           <w:szCs w:val="28"/>
         </w:rPr>
-        <w:t xml:space="preserve"> скользит по ней.В каждом окне находи</w:t>
+        <w:t xml:space="preserve"> скользит по </w:t>
+      </w:r>
+      <w:proofErr w:type="gramStart"/>
+      <w:r>
+        <w:rPr>
+          <w:rFonts w:ascii="Times New Roman" w:hAnsi="Times New Roman" w:cs="Times New Roman"/>
+          <w:bCs/>
+          <w:sz w:val="28"/>
+          <w:szCs w:val="28"/>
+        </w:rPr>
+        <w:t>ней.В</w:t>
+      </w:r>
+      <w:proofErr w:type="gramEnd"/>
+      <w:r>
+        <w:rPr>
+          <w:rFonts w:ascii="Times New Roman" w:hAnsi="Times New Roman" w:cs="Times New Roman"/>
+          <w:bCs/>
+          <w:sz w:val="28"/>
+          <w:szCs w:val="28"/>
+        </w:rPr>
+        <w:t xml:space="preserve"> каждом окне находи</w:t>
       </w:r>
       <w:r>
         <w:rPr>
@@ -3438,6 +4102,7 @@
           <w:szCs w:val="28"/>
         </w:rPr>
       </w:pPr>
+      <w:proofErr w:type="gramStart"/>
       <w:r>
         <w:rPr>
           <w:rFonts w:ascii="Times New Roman" w:hAnsi="Times New Roman" w:cs="Times New Roman"/>
@@ -3446,7 +4111,18 @@
           <w:sz w:val="28"/>
           <w:szCs w:val="28"/>
         </w:rPr>
-        <w:t>Flatten()</w:t>
+        <w:t>Flatten(</w:t>
+      </w:r>
+      <w:proofErr w:type="gramEnd"/>
+      <w:r>
+        <w:rPr>
+          <w:rFonts w:ascii="Times New Roman" w:hAnsi="Times New Roman" w:cs="Times New Roman"/>
+          <w:b/>
+          <w:bCs/>
+          <w:sz w:val="28"/>
+          <w:szCs w:val="28"/>
+        </w:rPr>
+        <w:t>)</w:t>
       </w:r>
       <w:r>
         <w:rPr>
@@ -3473,6 +4149,7 @@
           <w:szCs w:val="28"/>
         </w:rPr>
       </w:pPr>
+      <w:proofErr w:type="gramStart"/>
       <w:r>
         <w:rPr>
           <w:rFonts w:ascii="Times New Roman" w:hAnsi="Times New Roman" w:cs="Times New Roman"/>
@@ -3482,7 +4159,18 @@
           <w:szCs w:val="28"/>
         </w:rPr>
         <w:lastRenderedPageBreak/>
-        <w:t>Dense(64, activation='relu')</w:t>
+        <w:t>Dense(</w:t>
+      </w:r>
+      <w:proofErr w:type="gramEnd"/>
+      <w:r>
+        <w:rPr>
+          <w:rFonts w:ascii="Times New Roman" w:hAnsi="Times New Roman" w:cs="Times New Roman"/>
+          <w:b/>
+          <w:bCs/>
+          <w:sz w:val="28"/>
+          <w:szCs w:val="28"/>
+        </w:rPr>
+        <w:t>64, activation='relu')</w:t>
       </w:r>
       <w:r>
         <w:rPr>
@@ -3509,6 +4197,7 @@
           <w:szCs w:val="28"/>
         </w:rPr>
       </w:pPr>
+      <w:proofErr w:type="gramStart"/>
       <w:r>
         <w:rPr>
           <w:rFonts w:ascii="Times New Roman" w:hAnsi="Times New Roman" w:cs="Times New Roman"/>
@@ -3517,7 +4206,18 @@
           <w:sz w:val="28"/>
           <w:szCs w:val="28"/>
         </w:rPr>
-        <w:t>Dense(10, activation='softmax')</w:t>
+        <w:t>Dense(</w:t>
+      </w:r>
+      <w:proofErr w:type="gramEnd"/>
+      <w:r>
+        <w:rPr>
+          <w:rFonts w:ascii="Times New Roman" w:hAnsi="Times New Roman" w:cs="Times New Roman"/>
+          <w:b/>
+          <w:bCs/>
+          <w:sz w:val="28"/>
+          <w:szCs w:val="28"/>
+        </w:rPr>
+        <w:t>10, activation='softmax')</w:t>
       </w:r>
       <w:r>
         <w:rPr>
@@ -3791,15 +4491,14 @@
       <w:r>
         <w:rPr>
           <w:rFonts w:ascii="Times New Roman" w:hAnsi="Times New Roman" w:cs="Times New Roman"/>
-          <w:noProof/>
           <w:sz w:val="28"/>
           <w:szCs w:val="28"/>
         </w:rPr>
         <w:drawing>
-          <wp:inline distT="0" distB="0" distL="0" distR="0" wp14:anchorId="0B046A9C" wp14:editId="1DC59CC7">
-            <wp:extent cx="5940425" cy="2970530"/>
-            <wp:effectExtent l="0" t="0" r="3175" b="1270"/>
-            <wp:docPr id="1335889857" name="Рисунок 1" descr="Изображение выглядит как текст, снимок экрана, Шрифт&#10;&#10;Автоматически созданное описание"/>
+          <wp:inline distT="0" distB="0" distL="0" distR="0" wp14:anchorId="51A4074A" wp14:editId="23ECA0EC">
+            <wp:extent cx="5914416" cy="2856369"/>
+            <wp:effectExtent l="0" t="0" r="0" b="1270"/>
+            <wp:docPr id="1550910657" name="Рисунок 1"/>
             <wp:cNvGraphicFramePr>
               <a:graphicFrameLocks xmlns:a="http://schemas.openxmlformats.org/drawingml/2006/main" noChangeAspect="1"/>
             </wp:cNvGraphicFramePr>
@@ -3807,7 +4506,7 @@
               <a:graphicData uri="http://schemas.openxmlformats.org/drawingml/2006/picture">
                 <pic:pic xmlns:pic="http://schemas.openxmlformats.org/drawingml/2006/picture">
                   <pic:nvPicPr>
-                    <pic:cNvPr id="1335889857" name="Рисунок 1" descr="Изображение выглядит как текст, снимок экрана, Шрифт&#10;&#10;Автоматически созданное описание"/>
+                    <pic:cNvPr id="1550910657" name=""/>
                     <pic:cNvPicPr/>
                   </pic:nvPicPr>
                   <pic:blipFill>
@@ -3819,7 +4518,7 @@
                   <pic:spPr>
                     <a:xfrm>
                       <a:off x="0" y="0"/>
-                      <a:ext cx="5940425" cy="2970530"/>
+                      <a:ext cx="5937349" cy="2867445"/>
                     </a:xfrm>
                     <a:prstGeom prst="rect">
                       <a:avLst/>
@@ -3947,7 +4646,27 @@
           <w:szCs w:val="28"/>
         </w:rPr>
         <w:lastRenderedPageBreak/>
-        <w:t>обучения=0.01,эпохи=15,размер пакета=32,оптимизатор-</w:t>
+        <w:t>обучения=0.</w:t>
+      </w:r>
+      <w:proofErr w:type="gramStart"/>
+      <w:r>
+        <w:rPr>
+          <w:rFonts w:ascii="Times New Roman" w:hAnsi="Times New Roman" w:cs="Times New Roman"/>
+          <w:bCs/>
+          <w:sz w:val="28"/>
+          <w:szCs w:val="28"/>
+        </w:rPr>
+        <w:t>01,эпохи</w:t>
+      </w:r>
+      <w:proofErr w:type="gramEnd"/>
+      <w:r>
+        <w:rPr>
+          <w:rFonts w:ascii="Times New Roman" w:hAnsi="Times New Roman" w:cs="Times New Roman"/>
+          <w:bCs/>
+          <w:sz w:val="28"/>
+          <w:szCs w:val="28"/>
+        </w:rPr>
+        <w:t>=15,размер пакета=32,оптимизатор-</w:t>
       </w:r>
       <w:r>
         <w:rPr>
@@ -4086,6 +4805,7 @@
         </w:rPr>
         <w:t xml:space="preserve"> </w:t>
       </w:r>
+      <w:proofErr w:type="gramStart"/>
       <w:r>
         <w:rPr>
           <w:rFonts w:ascii="Times New Roman" w:hAnsi="Times New Roman" w:cs="Times New Roman"/>
@@ -4105,6 +4825,7 @@
         </w:rPr>
         <w:t>MLP</w:t>
       </w:r>
+      <w:proofErr w:type="gramEnd"/>
       <w:r>
         <w:rPr>
           <w:rFonts w:ascii="Times New Roman" w:hAnsi="Times New Roman" w:cs="Times New Roman"/>
@@ -4124,6 +4845,7 @@
           <w:bCs/>
           <w:sz w:val="28"/>
           <w:szCs w:val="28"/>
+          <w:lang w:val="en-US"/>
         </w:rPr>
       </w:pPr>
       <w:r>
@@ -4154,6 +4876,7 @@
         </w:rPr>
         <w:t xml:space="preserve"> показывает лучшие результаты в точности, а </w:t>
       </w:r>
+      <w:proofErr w:type="gramStart"/>
       <w:r>
         <w:rPr>
           <w:rFonts w:ascii="Times New Roman" w:hAnsi="Times New Roman" w:cs="Times New Roman"/>
@@ -4171,7 +4894,17 @@
           <w:sz w:val="28"/>
           <w:szCs w:val="28"/>
         </w:rPr>
-        <w:t xml:space="preserve">  в скорости.</w:t>
+        <w:t xml:space="preserve">  в</w:t>
+      </w:r>
+      <w:proofErr w:type="gramEnd"/>
+      <w:r>
+        <w:rPr>
+          <w:rFonts w:ascii="Times New Roman" w:hAnsi="Times New Roman" w:cs="Times New Roman"/>
+          <w:bCs/>
+          <w:sz w:val="28"/>
+          <w:szCs w:val="28"/>
+        </w:rPr>
+        <w:t xml:space="preserve"> скорости.</w:t>
       </w:r>
     </w:p>
     <w:p>
@@ -9229,23 +9962,373 @@
           <w:color w:val="808080"/>
           <w:lang w:val="en-US"/>
         </w:rPr>
-        <w:t>odel.fit(train_images, train_labels, epochs=params['epochs'], batch_size=params['batch_size'], validation_split=0.2)</w:t>
-      </w:r>
-      <w:r>
-        <w:rPr>
-          <w:color w:val="808080"/>
-          <w:lang w:val="en-US"/>
-        </w:rPr>
-        <w:br/>
-        <w:t>#         end_time = time.time()</w:t>
-      </w:r>
-      <w:r>
-        <w:rPr>
-          <w:color w:val="808080"/>
-          <w:lang w:val="en-US"/>
-        </w:rPr>
-        <w:br/>
-        <w:t>#         training_time = end_time - start_time</w:t>
+        <w:t>odel</w:t>
+      </w:r>
+      <w:r>
+        <w:rPr>
+          <w:color w:val="808080"/>
+          <w:lang w:val="en-US"/>
+        </w:rPr>
+        <w:t>.</w:t>
+      </w:r>
+      <w:r>
+        <w:rPr>
+          <w:color w:val="808080"/>
+          <w:lang w:val="en-US"/>
+        </w:rPr>
+        <w:t>fit</w:t>
+      </w:r>
+      <w:r>
+        <w:rPr>
+          <w:color w:val="808080"/>
+          <w:lang w:val="en-US"/>
+        </w:rPr>
+        <w:t>(</w:t>
+      </w:r>
+      <w:r>
+        <w:rPr>
+          <w:color w:val="808080"/>
+          <w:lang w:val="en-US"/>
+        </w:rPr>
+        <w:t>train</w:t>
+      </w:r>
+      <w:r>
+        <w:rPr>
+          <w:color w:val="808080"/>
+          <w:lang w:val="en-US"/>
+        </w:rPr>
+        <w:t>_</w:t>
+      </w:r>
+      <w:r>
+        <w:rPr>
+          <w:color w:val="808080"/>
+          <w:lang w:val="en-US"/>
+        </w:rPr>
+        <w:t>images</w:t>
+      </w:r>
+      <w:r>
+        <w:rPr>
+          <w:color w:val="808080"/>
+          <w:lang w:val="en-US"/>
+        </w:rPr>
+        <w:t xml:space="preserve">, </w:t>
+      </w:r>
+      <w:r>
+        <w:rPr>
+          <w:color w:val="808080"/>
+          <w:lang w:val="en-US"/>
+        </w:rPr>
+        <w:t>train</w:t>
+      </w:r>
+      <w:r>
+        <w:rPr>
+          <w:color w:val="808080"/>
+          <w:lang w:val="en-US"/>
+        </w:rPr>
+        <w:t>_</w:t>
+      </w:r>
+      <w:r>
+        <w:rPr>
+          <w:color w:val="808080"/>
+          <w:lang w:val="en-US"/>
+        </w:rPr>
+        <w:t>labels</w:t>
+      </w:r>
+      <w:r>
+        <w:rPr>
+          <w:color w:val="808080"/>
+          <w:lang w:val="en-US"/>
+        </w:rPr>
+        <w:t xml:space="preserve">, </w:t>
+      </w:r>
+      <w:r>
+        <w:rPr>
+          <w:color w:val="808080"/>
+          <w:lang w:val="en-US"/>
+        </w:rPr>
+        <w:t>epochs</w:t>
+      </w:r>
+      <w:r>
+        <w:rPr>
+          <w:color w:val="808080"/>
+          <w:lang w:val="en-US"/>
+        </w:rPr>
+        <w:t>=</w:t>
+      </w:r>
+      <w:r>
+        <w:rPr>
+          <w:color w:val="808080"/>
+          <w:lang w:val="en-US"/>
+        </w:rPr>
+        <w:t>params</w:t>
+      </w:r>
+      <w:r>
+        <w:rPr>
+          <w:color w:val="808080"/>
+          <w:lang w:val="en-US"/>
+        </w:rPr>
+        <w:t>['</w:t>
+      </w:r>
+      <w:r>
+        <w:rPr>
+          <w:color w:val="808080"/>
+          <w:lang w:val="en-US"/>
+        </w:rPr>
+        <w:t>epochs</w:t>
+      </w:r>
+      <w:r>
+        <w:rPr>
+          <w:color w:val="808080"/>
+          <w:lang w:val="en-US"/>
+        </w:rPr>
+        <w:t xml:space="preserve">'], </w:t>
+      </w:r>
+      <w:r>
+        <w:rPr>
+          <w:color w:val="808080"/>
+          <w:lang w:val="en-US"/>
+        </w:rPr>
+        <w:t>batch</w:t>
+      </w:r>
+      <w:r>
+        <w:rPr>
+          <w:color w:val="808080"/>
+          <w:lang w:val="en-US"/>
+        </w:rPr>
+        <w:t>_</w:t>
+      </w:r>
+      <w:r>
+        <w:rPr>
+          <w:color w:val="808080"/>
+          <w:lang w:val="en-US"/>
+        </w:rPr>
+        <w:t>size</w:t>
+      </w:r>
+      <w:r>
+        <w:rPr>
+          <w:color w:val="808080"/>
+          <w:lang w:val="en-US"/>
+        </w:rPr>
+        <w:t>=</w:t>
+      </w:r>
+      <w:r>
+        <w:rPr>
+          <w:color w:val="808080"/>
+          <w:lang w:val="en-US"/>
+        </w:rPr>
+        <w:t>params</w:t>
+      </w:r>
+      <w:r>
+        <w:rPr>
+          <w:color w:val="808080"/>
+          <w:lang w:val="en-US"/>
+        </w:rPr>
+        <w:t>['</w:t>
+      </w:r>
+      <w:r>
+        <w:rPr>
+          <w:color w:val="808080"/>
+          <w:lang w:val="en-US"/>
+        </w:rPr>
+        <w:t>batch</w:t>
+      </w:r>
+      <w:r>
+        <w:rPr>
+          <w:color w:val="808080"/>
+          <w:lang w:val="en-US"/>
+        </w:rPr>
+        <w:t>_</w:t>
+      </w:r>
+      <w:r>
+        <w:rPr>
+          <w:color w:val="808080"/>
+          <w:lang w:val="en-US"/>
+        </w:rPr>
+        <w:t>size</w:t>
+      </w:r>
+      <w:r>
+        <w:rPr>
+          <w:color w:val="808080"/>
+          <w:lang w:val="en-US"/>
+        </w:rPr>
+        <w:t xml:space="preserve">'], </w:t>
+      </w:r>
+      <w:r>
+        <w:rPr>
+          <w:color w:val="808080"/>
+          <w:lang w:val="en-US"/>
+        </w:rPr>
+        <w:t>validation</w:t>
+      </w:r>
+      <w:r>
+        <w:rPr>
+          <w:color w:val="808080"/>
+          <w:lang w:val="en-US"/>
+        </w:rPr>
+        <w:t>_</w:t>
+      </w:r>
+      <w:r>
+        <w:rPr>
+          <w:color w:val="808080"/>
+          <w:lang w:val="en-US"/>
+        </w:rPr>
+        <w:t>split</w:t>
+      </w:r>
+      <w:r>
+        <w:rPr>
+          <w:color w:val="808080"/>
+          <w:lang w:val="en-US"/>
+        </w:rPr>
+        <w:t>=0.2)</w:t>
+      </w:r>
+      <w:r>
+        <w:rPr>
+          <w:color w:val="808080"/>
+          <w:lang w:val="en-US"/>
+        </w:rPr>
+        <w:br/>
+        <w:t xml:space="preserve">#         </w:t>
+      </w:r>
+      <w:r>
+        <w:rPr>
+          <w:color w:val="808080"/>
+          <w:lang w:val="en-US"/>
+        </w:rPr>
+        <w:t>end</w:t>
+      </w:r>
+      <w:r>
+        <w:rPr>
+          <w:color w:val="808080"/>
+          <w:lang w:val="en-US"/>
+        </w:rPr>
+        <w:t>_</w:t>
+      </w:r>
+      <w:r>
+        <w:rPr>
+          <w:color w:val="808080"/>
+          <w:lang w:val="en-US"/>
+        </w:rPr>
+        <w:t>time</w:t>
+      </w:r>
+      <w:r>
+        <w:rPr>
+          <w:color w:val="808080"/>
+          <w:lang w:val="en-US"/>
+        </w:rPr>
+        <w:t xml:space="preserve"> = </w:t>
+      </w:r>
+      <w:r>
+        <w:rPr>
+          <w:color w:val="808080"/>
+          <w:lang w:val="en-US"/>
+        </w:rPr>
+        <w:t>time</w:t>
+      </w:r>
+      <w:r>
+        <w:rPr>
+          <w:color w:val="808080"/>
+          <w:lang w:val="en-US"/>
+        </w:rPr>
+        <w:t>.</w:t>
+      </w:r>
+      <w:r>
+        <w:rPr>
+          <w:color w:val="808080"/>
+          <w:lang w:val="en-US"/>
+        </w:rPr>
+        <w:t>time</w:t>
+      </w:r>
+      <w:r>
+        <w:rPr>
+          <w:color w:val="808080"/>
+          <w:lang w:val="en-US"/>
+        </w:rPr>
+        <w:t>()</w:t>
+      </w:r>
+      <w:r>
+        <w:rPr>
+          <w:color w:val="808080"/>
+          <w:lang w:val="en-US"/>
+        </w:rPr>
+        <w:br/>
+        <w:t xml:space="preserve">#         </w:t>
+      </w:r>
+      <w:r>
+        <w:rPr>
+          <w:color w:val="808080"/>
+          <w:lang w:val="en-US"/>
+        </w:rPr>
+        <w:t>training</w:t>
+      </w:r>
+      <w:r>
+        <w:rPr>
+          <w:color w:val="808080"/>
+          <w:lang w:val="en-US"/>
+        </w:rPr>
+        <w:t>_</w:t>
+      </w:r>
+      <w:r>
+        <w:rPr>
+          <w:color w:val="808080"/>
+          <w:lang w:val="en-US"/>
+        </w:rPr>
+        <w:t>time</w:t>
+      </w:r>
+      <w:r>
+        <w:rPr>
+          <w:color w:val="808080"/>
+          <w:lang w:val="en-US"/>
+        </w:rPr>
+        <w:t xml:space="preserve"> = </w:t>
+      </w:r>
+      <w:r>
+        <w:rPr>
+          <w:color w:val="808080"/>
+          <w:lang w:val="en-US"/>
+        </w:rPr>
+        <w:t>end</w:t>
+      </w:r>
+      <w:r>
+        <w:rPr>
+          <w:color w:val="808080"/>
+          <w:lang w:val="en-US"/>
+        </w:rPr>
+        <w:t>_</w:t>
+      </w:r>
+      <w:r>
+        <w:rPr>
+          <w:color w:val="808080"/>
+          <w:lang w:val="en-US"/>
+        </w:rPr>
+        <w:t>time</w:t>
+      </w:r>
+      <w:r>
+        <w:rPr>
+          <w:color w:val="808080"/>
+          <w:lang w:val="en-US"/>
+        </w:rPr>
+        <w:t xml:space="preserve"> - </w:t>
+      </w:r>
+      <w:r>
+        <w:rPr>
+          <w:color w:val="808080"/>
+          <w:lang w:val="en-US"/>
+        </w:rPr>
+        <w:t>start</w:t>
+      </w:r>
+      <w:r>
+        <w:rPr>
+          <w:color w:val="808080"/>
+          <w:lang w:val="en-US"/>
+        </w:rPr>
+        <w:t>_</w:t>
+      </w:r>
+      <w:r>
+        <w:rPr>
+          <w:color w:val="808080"/>
+          <w:lang w:val="en-US"/>
+        </w:rPr>
+        <w:t>time</w:t>
       </w:r>
       <w:r>
         <w:rPr>
@@ -9261,7 +10344,119 @@
           <w:lang w:val="en-US"/>
         </w:rPr>
         <w:br/>
-        <w:t>#         results.append((arch_num,params, round(training_time, 2)))</w:t>
+        <w:t xml:space="preserve">#         </w:t>
+      </w:r>
+      <w:r>
+        <w:rPr>
+          <w:color w:val="808080"/>
+          <w:lang w:val="en-US"/>
+        </w:rPr>
+        <w:t>results</w:t>
+      </w:r>
+      <w:r>
+        <w:rPr>
+          <w:color w:val="808080"/>
+          <w:lang w:val="en-US"/>
+        </w:rPr>
+        <w:t>.</w:t>
+      </w:r>
+      <w:r>
+        <w:rPr>
+          <w:color w:val="808080"/>
+          <w:lang w:val="en-US"/>
+        </w:rPr>
+        <w:t>append</w:t>
+      </w:r>
+      <w:r>
+        <w:rPr>
+          <w:color w:val="808080"/>
+          <w:lang w:val="en-US"/>
+        </w:rPr>
+        <w:t>((</w:t>
+      </w:r>
+      <w:r>
+        <w:rPr>
+          <w:color w:val="808080"/>
+          <w:lang w:val="en-US"/>
+        </w:rPr>
+        <w:t>arch</w:t>
+      </w:r>
+      <w:r>
+        <w:rPr>
+          <w:color w:val="808080"/>
+          <w:lang w:val="en-US"/>
+        </w:rPr>
+        <w:t>_</w:t>
+      </w:r>
+      <w:r>
+        <w:rPr>
+          <w:color w:val="808080"/>
+          <w:lang w:val="en-US"/>
+        </w:rPr>
+        <w:t>num</w:t>
+      </w:r>
+      <w:r>
+        <w:rPr>
+          <w:color w:val="808080"/>
+          <w:lang w:val="en-US"/>
+        </w:rPr>
+        <w:t>,</w:t>
+      </w:r>
+      <w:r>
+        <w:rPr>
+          <w:color w:val="808080"/>
+          <w:lang w:val="en-US"/>
+        </w:rPr>
+        <w:t>params</w:t>
+      </w:r>
+      <w:r>
+        <w:rPr>
+          <w:color w:val="808080"/>
+          <w:lang w:val="en-US"/>
+        </w:rPr>
+        <w:t xml:space="preserve">, </w:t>
+      </w:r>
+      <w:r>
+        <w:rPr>
+          <w:color w:val="808080"/>
+          <w:lang w:val="en-US"/>
+        </w:rPr>
+        <w:t>round</w:t>
+      </w:r>
+      <w:r>
+        <w:rPr>
+          <w:color w:val="808080"/>
+          <w:lang w:val="en-US"/>
+        </w:rPr>
+        <w:t>(</w:t>
+      </w:r>
+      <w:r>
+        <w:rPr>
+          <w:color w:val="808080"/>
+          <w:lang w:val="en-US"/>
+        </w:rPr>
+        <w:t>training</w:t>
+      </w:r>
+      <w:r>
+        <w:rPr>
+          <w:color w:val="808080"/>
+          <w:lang w:val="en-US"/>
+        </w:rPr>
+        <w:t>_</w:t>
+      </w:r>
+      <w:r>
+        <w:rPr>
+          <w:color w:val="808080"/>
+          <w:lang w:val="en-US"/>
+        </w:rPr>
+        <w:t>time</w:t>
+      </w:r>
+      <w:r>
+        <w:rPr>
+          <w:color w:val="808080"/>
+          <w:lang w:val="en-US"/>
+        </w:rPr>
+        <w:t>, 2)))</w:t>
       </w:r>
       <w:r>
         <w:rPr>
@@ -9304,7 +10499,161 @@
           <w:lang w:val="en-US"/>
         </w:rPr>
         <w:br/>
-        <w:t>#         model.save(f'models/cnn_model{arch_num}{params["code"]}.keras')</w:t>
+        <w:t xml:space="preserve">#         </w:t>
+      </w:r>
+      <w:r>
+        <w:rPr>
+          <w:color w:val="808080"/>
+          <w:lang w:val="en-US"/>
+        </w:rPr>
+        <w:t>model</w:t>
+      </w:r>
+      <w:r>
+        <w:rPr>
+          <w:color w:val="808080"/>
+          <w:lang w:val="en-US"/>
+        </w:rPr>
+        <w:t>.</w:t>
+      </w:r>
+      <w:r>
+        <w:rPr>
+          <w:color w:val="808080"/>
+          <w:lang w:val="en-US"/>
+        </w:rPr>
+        <w:t>save</w:t>
+      </w:r>
+      <w:r>
+        <w:rPr>
+          <w:color w:val="808080"/>
+          <w:lang w:val="en-US"/>
+        </w:rPr>
+        <w:t>(</w:t>
+      </w:r>
+      <w:r>
+        <w:rPr>
+          <w:color w:val="808080"/>
+          <w:lang w:val="en-US"/>
+        </w:rPr>
+        <w:t>f</w:t>
+      </w:r>
+      <w:r>
+        <w:rPr>
+          <w:color w:val="808080"/>
+          <w:lang w:val="en-US"/>
+        </w:rPr>
+        <w:t>'</w:t>
+      </w:r>
+      <w:r>
+        <w:rPr>
+          <w:color w:val="808080"/>
+          <w:lang w:val="en-US"/>
+        </w:rPr>
+        <w:t>models</w:t>
+      </w:r>
+      <w:r>
+        <w:rPr>
+          <w:color w:val="808080"/>
+          <w:lang w:val="en-US"/>
+        </w:rPr>
+        <w:t>/</w:t>
+      </w:r>
+      <w:r>
+        <w:rPr>
+          <w:color w:val="808080"/>
+          <w:lang w:val="en-US"/>
+        </w:rPr>
+        <w:t>cnn</w:t>
+      </w:r>
+      <w:r>
+        <w:rPr>
+          <w:color w:val="808080"/>
+          <w:lang w:val="en-US"/>
+        </w:rPr>
+        <w:t>_</w:t>
+      </w:r>
+      <w:r>
+        <w:rPr>
+          <w:color w:val="808080"/>
+          <w:lang w:val="en-US"/>
+        </w:rPr>
+        <w:t>model</w:t>
+      </w:r>
+      <w:r>
+        <w:rPr>
+          <w:color w:val="808080"/>
+          <w:lang w:val="en-US"/>
+        </w:rPr>
+        <w:t>{</w:t>
+      </w:r>
+      <w:r>
+        <w:rPr>
+          <w:color w:val="808080"/>
+          <w:lang w:val="en-US"/>
+        </w:rPr>
+        <w:t>arch</w:t>
+      </w:r>
+      <w:r>
+        <w:rPr>
+          <w:color w:val="808080"/>
+          <w:lang w:val="en-US"/>
+        </w:rPr>
+        <w:t>_</w:t>
+      </w:r>
+      <w:r>
+        <w:rPr>
+          <w:color w:val="808080"/>
+          <w:lang w:val="en-US"/>
+        </w:rPr>
+        <w:t>num</w:t>
+      </w:r>
+      <w:r>
+        <w:rPr>
+          <w:color w:val="808080"/>
+          <w:lang w:val="en-US"/>
+        </w:rPr>
+        <w:t>}{</w:t>
+      </w:r>
+      <w:r>
+        <w:rPr>
+          <w:color w:val="808080"/>
+          <w:lang w:val="en-US"/>
+        </w:rPr>
+        <w:t>params</w:t>
+      </w:r>
+      <w:r>
+        <w:rPr>
+          <w:color w:val="808080"/>
+          <w:lang w:val="en-US"/>
+        </w:rPr>
+        <w:t>["</w:t>
+      </w:r>
+      <w:r>
+        <w:rPr>
+          <w:color w:val="808080"/>
+          <w:lang w:val="en-US"/>
+        </w:rPr>
+        <w:t>code</w:t>
+      </w:r>
+      <w:r>
+        <w:rPr>
+          <w:color w:val="808080"/>
+          <w:lang w:val="en-US"/>
+        </w:rPr>
+        <w:t>"]}.</w:t>
+      </w:r>
+      <w:r>
+        <w:rPr>
+          <w:color w:val="808080"/>
+          <w:lang w:val="en-US"/>
+        </w:rPr>
+        <w:t>keras</w:t>
+      </w:r>
+      <w:r>
+        <w:rPr>
+          <w:color w:val="808080"/>
+          <w:lang w:val="en-US"/>
+        </w:rPr>
+        <w:t>')</w:t>
       </w:r>
       <w:r>
         <w:rPr>
@@ -9320,15 +10669,141 @@
           <w:lang w:val="en-US"/>
         </w:rPr>
         <w:br/>
-        <w:t># for ind, params,training_time in results:</w:t>
-      </w:r>
-      <w:r>
-        <w:rPr>
-          <w:color w:val="808080"/>
-          <w:lang w:val="en-US"/>
-        </w:rPr>
-        <w:br/>
-        <w:t>#     print(f"</w:t>
+        <w:t xml:space="preserve"># </w:t>
+      </w:r>
+      <w:r>
+        <w:rPr>
+          <w:color w:val="808080"/>
+          <w:lang w:val="en-US"/>
+        </w:rPr>
+        <w:t>for</w:t>
+      </w:r>
+      <w:r>
+        <w:rPr>
+          <w:color w:val="808080"/>
+          <w:lang w:val="en-US"/>
+        </w:rPr>
+        <w:t xml:space="preserve"> </w:t>
+      </w:r>
+      <w:r>
+        <w:rPr>
+          <w:color w:val="808080"/>
+          <w:lang w:val="en-US"/>
+        </w:rPr>
+        <w:t>ind</w:t>
+      </w:r>
+      <w:r>
+        <w:rPr>
+          <w:color w:val="808080"/>
+          <w:lang w:val="en-US"/>
+        </w:rPr>
+        <w:t xml:space="preserve">, </w:t>
+      </w:r>
+      <w:r>
+        <w:rPr>
+          <w:color w:val="808080"/>
+          <w:lang w:val="en-US"/>
+        </w:rPr>
+        <w:t>params</w:t>
+      </w:r>
+      <w:r>
+        <w:rPr>
+          <w:color w:val="808080"/>
+          <w:lang w:val="en-US"/>
+        </w:rPr>
+        <w:t>,</w:t>
+      </w:r>
+      <w:r>
+        <w:rPr>
+          <w:color w:val="808080"/>
+          <w:lang w:val="en-US"/>
+        </w:rPr>
+        <w:t>training</w:t>
+      </w:r>
+      <w:r>
+        <w:rPr>
+          <w:color w:val="808080"/>
+          <w:lang w:val="en-US"/>
+        </w:rPr>
+        <w:t>_</w:t>
+      </w:r>
+      <w:r>
+        <w:rPr>
+          <w:color w:val="808080"/>
+          <w:lang w:val="en-US"/>
+        </w:rPr>
+        <w:t>time</w:t>
+      </w:r>
+      <w:r>
+        <w:rPr>
+          <w:color w:val="808080"/>
+          <w:lang w:val="en-US"/>
+        </w:rPr>
+        <w:t xml:space="preserve"> </w:t>
+      </w:r>
+      <w:r>
+        <w:rPr>
+          <w:color w:val="808080"/>
+          <w:lang w:val="en-US"/>
+        </w:rPr>
+        <w:t>in</w:t>
+      </w:r>
+      <w:r>
+        <w:rPr>
+          <w:color w:val="808080"/>
+          <w:lang w:val="en-US"/>
+        </w:rPr>
+        <w:t xml:space="preserve"> </w:t>
+      </w:r>
+      <w:r>
+        <w:rPr>
+          <w:color w:val="808080"/>
+          <w:lang w:val="en-US"/>
+        </w:rPr>
+        <w:t>results</w:t>
+      </w:r>
+      <w:r>
+        <w:rPr>
+          <w:color w:val="808080"/>
+          <w:lang w:val="en-US"/>
+        </w:rPr>
+        <w:t>:</w:t>
+      </w:r>
+      <w:r>
+        <w:rPr>
+          <w:color w:val="808080"/>
+          <w:lang w:val="en-US"/>
+        </w:rPr>
+        <w:br/>
+        <w:t xml:space="preserve">#     </w:t>
+      </w:r>
+      <w:r>
+        <w:rPr>
+          <w:color w:val="808080"/>
+          <w:lang w:val="en-US"/>
+        </w:rPr>
+        <w:t>print</w:t>
+      </w:r>
+      <w:r>
+        <w:rPr>
+          <w:color w:val="808080"/>
+          <w:lang w:val="en-US"/>
+        </w:rPr>
+        <w:t>(</w:t>
+      </w:r>
+      <w:r>
+        <w:rPr>
+          <w:color w:val="808080"/>
+          <w:lang w:val="en-US"/>
+        </w:rPr>
+        <w:t>f</w:t>
+      </w:r>
+      <w:r>
+        <w:rPr>
+          <w:color w:val="808080"/>
+          <w:lang w:val="en-US"/>
+        </w:rPr>
+        <w:t>"</w:t>
       </w:r>
       <w:r>
         <w:rPr>
@@ -9341,7 +10816,21 @@
           <w:color w:val="808080"/>
           <w:lang w:val="en-US"/>
         </w:rPr>
-        <w:t xml:space="preserve">: {ind}, </w:t>
+        <w:t>: {</w:t>
+      </w:r>
+      <w:r>
+        <w:rPr>
+          <w:color w:val="808080"/>
+          <w:lang w:val="en-US"/>
+        </w:rPr>
+        <w:t>ind</w:t>
+      </w:r>
+      <w:r>
+        <w:rPr>
+          <w:color w:val="808080"/>
+          <w:lang w:val="en-US"/>
+        </w:rPr>
+        <w:t xml:space="preserve">}, </w:t>
       </w:r>
       <w:r>
         <w:rPr>
@@ -9354,15 +10843,43 @@
           <w:color w:val="808080"/>
           <w:lang w:val="en-US"/>
         </w:rPr>
-        <w:t>: {params}, "</w:t>
-      </w:r>
-      <w:r>
-        <w:rPr>
-          <w:color w:val="808080"/>
-          <w:lang w:val="en-US"/>
-        </w:rPr>
-        <w:br/>
-        <w:t>#           f"</w:t>
+        <w:t>: {</w:t>
+      </w:r>
+      <w:r>
+        <w:rPr>
+          <w:color w:val="808080"/>
+          <w:lang w:val="en-US"/>
+        </w:rPr>
+        <w:t>params</w:t>
+      </w:r>
+      <w:r>
+        <w:rPr>
+          <w:color w:val="808080"/>
+          <w:lang w:val="en-US"/>
+        </w:rPr>
+        <w:t>}, "</w:t>
+      </w:r>
+      <w:r>
+        <w:rPr>
+          <w:color w:val="808080"/>
+          <w:lang w:val="en-US"/>
+        </w:rPr>
+        <w:br/>
+        <w:t xml:space="preserve">#           </w:t>
+      </w:r>
+      <w:r>
+        <w:rPr>
+          <w:color w:val="808080"/>
+          <w:lang w:val="en-US"/>
+        </w:rPr>
+        <w:t>f</w:t>
+      </w:r>
+      <w:r>
+        <w:rPr>
+          <w:color w:val="808080"/>
+          <w:lang w:val="en-US"/>
+        </w:rPr>
+        <w:t>"</w:t>
       </w:r>
       <w:r>
         <w:rPr>
@@ -9388,7 +10905,35 @@
           <w:color w:val="808080"/>
           <w:lang w:val="en-US"/>
         </w:rPr>
-        <w:t>:{training_time}")</w:t>
+        <w:t>:{</w:t>
+      </w:r>
+      <w:r>
+        <w:rPr>
+          <w:color w:val="808080"/>
+          <w:lang w:val="en-US"/>
+        </w:rPr>
+        <w:t>training</w:t>
+      </w:r>
+      <w:r>
+        <w:rPr>
+          <w:color w:val="808080"/>
+          <w:lang w:val="en-US"/>
+        </w:rPr>
+        <w:t>_</w:t>
+      </w:r>
+      <w:r>
+        <w:rPr>
+          <w:color w:val="808080"/>
+          <w:lang w:val="en-US"/>
+        </w:rPr>
+        <w:t>time</w:t>
+      </w:r>
+      <w:r>
+        <w:rPr>
+          <w:color w:val="808080"/>
+          <w:lang w:val="en-US"/>
+        </w:rPr>
+        <w:t>}")</w:t>
       </w:r>
       <w:r>
         <w:rPr>
@@ -9456,15 +11001,49 @@
           <w:color w:val="A9B7C6"/>
           <w:lang w:val="en-US"/>
         </w:rPr>
-        <w:t>results = []</w:t>
-      </w:r>
-      <w:r>
-        <w:rPr>
-          <w:color w:val="A9B7C6"/>
-          <w:lang w:val="en-US"/>
-        </w:rPr>
-        <w:br/>
-        <w:t xml:space="preserve">best_model = </w:t>
+        <w:t>results</w:t>
+      </w:r>
+      <w:r>
+        <w:rPr>
+          <w:color w:val="A9B7C6"/>
+          <w:lang w:val="en-US"/>
+        </w:rPr>
+        <w:t xml:space="preserve"> = []</w:t>
+      </w:r>
+      <w:r>
+        <w:rPr>
+          <w:color w:val="A9B7C6"/>
+          <w:lang w:val="en-US"/>
+        </w:rPr>
+        <w:br/>
+      </w:r>
+      <w:r>
+        <w:rPr>
+          <w:color w:val="A9B7C6"/>
+          <w:lang w:val="en-US"/>
+        </w:rPr>
+        <w:t>best</w:t>
+      </w:r>
+      <w:r>
+        <w:rPr>
+          <w:color w:val="A9B7C6"/>
+          <w:lang w:val="en-US"/>
+        </w:rPr>
+        <w:t>_</w:t>
+      </w:r>
+      <w:r>
+        <w:rPr>
+          <w:color w:val="A9B7C6"/>
+          <w:lang w:val="en-US"/>
+        </w:rPr>
+        <w:t>model</w:t>
+      </w:r>
+      <w:r>
+        <w:rPr>
+          <w:color w:val="A9B7C6"/>
+          <w:lang w:val="en-US"/>
+        </w:rPr>
+        <w:t xml:space="preserve"> = </w:t>
       </w:r>
       <w:r>
         <w:rPr>
@@ -9485,7 +11064,28 @@
           <w:color w:val="A9B7C6"/>
           <w:lang w:val="en-US"/>
         </w:rPr>
-        <w:t xml:space="preserve">best_params = </w:t>
+        <w:t>best</w:t>
+      </w:r>
+      <w:r>
+        <w:rPr>
+          <w:color w:val="A9B7C6"/>
+          <w:lang w:val="en-US"/>
+        </w:rPr>
+        <w:t>_</w:t>
+      </w:r>
+      <w:r>
+        <w:rPr>
+          <w:color w:val="A9B7C6"/>
+          <w:lang w:val="en-US"/>
+        </w:rPr>
+        <w:t>params</w:t>
+      </w:r>
+      <w:r>
+        <w:rPr>
+          <w:color w:val="A9B7C6"/>
+          <w:lang w:val="en-US"/>
+        </w:rPr>
+        <w:t xml:space="preserve"> = </w:t>
       </w:r>
       <w:r>
         <w:rPr>
@@ -9506,7 +11106,28 @@
           <w:color w:val="A9B7C6"/>
           <w:lang w:val="en-US"/>
         </w:rPr>
-        <w:t xml:space="preserve">best_accuracy = </w:t>
+        <w:t>best</w:t>
+      </w:r>
+      <w:r>
+        <w:rPr>
+          <w:color w:val="A9B7C6"/>
+          <w:lang w:val="en-US"/>
+        </w:rPr>
+        <w:t>_</w:t>
+      </w:r>
+      <w:r>
+        <w:rPr>
+          <w:color w:val="A9B7C6"/>
+          <w:lang w:val="en-US"/>
+        </w:rPr>
+        <w:t>accuracy</w:t>
+      </w:r>
+      <w:r>
+        <w:rPr>
+          <w:color w:val="A9B7C6"/>
+          <w:lang w:val="en-US"/>
+        </w:rPr>
+        <w:t xml:space="preserve"> = </w:t>
       </w:r>
       <w:r>
         <w:rPr>
@@ -9534,36 +11155,120 @@
           <w:color w:val="CC7832"/>
           <w:lang w:val="en-US"/>
         </w:rPr>
-        <w:t xml:space="preserve">for </w:t>
-      </w:r>
-      <w:r>
-        <w:rPr>
-          <w:color w:val="A9B7C6"/>
-          <w:lang w:val="en-US"/>
-        </w:rPr>
-        <w:t xml:space="preserve">params </w:t>
-      </w:r>
-      <w:r>
-        <w:rPr>
-          <w:color w:val="CC7832"/>
-          <w:lang w:val="en-US"/>
-        </w:rPr>
-        <w:t xml:space="preserve">in </w:t>
-      </w:r>
-      <w:r>
-        <w:rPr>
-          <w:color w:val="A9B7C6"/>
-          <w:lang w:val="en-US"/>
-        </w:rPr>
-        <w:t>params_to_try:</w:t>
-      </w:r>
-      <w:r>
-        <w:rPr>
-          <w:color w:val="A9B7C6"/>
-          <w:lang w:val="en-US"/>
-        </w:rPr>
-        <w:br/>
-        <w:t xml:space="preserve">    arch_num=</w:t>
+        <w:t>for</w:t>
+      </w:r>
+      <w:r>
+        <w:rPr>
+          <w:color w:val="CC7832"/>
+          <w:lang w:val="en-US"/>
+        </w:rPr>
+        <w:t xml:space="preserve"> </w:t>
+      </w:r>
+      <w:r>
+        <w:rPr>
+          <w:color w:val="A9B7C6"/>
+          <w:lang w:val="en-US"/>
+        </w:rPr>
+        <w:t>params</w:t>
+      </w:r>
+      <w:r>
+        <w:rPr>
+          <w:color w:val="A9B7C6"/>
+          <w:lang w:val="en-US"/>
+        </w:rPr>
+        <w:t xml:space="preserve"> </w:t>
+      </w:r>
+      <w:r>
+        <w:rPr>
+          <w:color w:val="CC7832"/>
+          <w:lang w:val="en-US"/>
+        </w:rPr>
+        <w:t>in</w:t>
+      </w:r>
+      <w:r>
+        <w:rPr>
+          <w:color w:val="CC7832"/>
+          <w:lang w:val="en-US"/>
+        </w:rPr>
+        <w:t xml:space="preserve"> </w:t>
+      </w:r>
+      <w:r>
+        <w:rPr>
+          <w:color w:val="A9B7C6"/>
+          <w:lang w:val="en-US"/>
+        </w:rPr>
+        <w:t>params</w:t>
+      </w:r>
+      <w:r>
+        <w:rPr>
+          <w:color w:val="A9B7C6"/>
+          <w:lang w:val="en-US"/>
+        </w:rPr>
+        <w:t>_</w:t>
+      </w:r>
+      <w:r>
+        <w:rPr>
+          <w:color w:val="A9B7C6"/>
+          <w:lang w:val="en-US"/>
+        </w:rPr>
+        <w:t>to</w:t>
+      </w:r>
+      <w:r>
+        <w:rPr>
+          <w:color w:val="A9B7C6"/>
+          <w:lang w:val="en-US"/>
+        </w:rPr>
+        <w:t>_</w:t>
+      </w:r>
+      <w:r>
+        <w:rPr>
+          <w:color w:val="A9B7C6"/>
+          <w:lang w:val="en-US"/>
+        </w:rPr>
+        <w:t>try</w:t>
+      </w:r>
+      <w:r>
+        <w:rPr>
+          <w:color w:val="A9B7C6"/>
+          <w:lang w:val="en-US"/>
+        </w:rPr>
+        <w:t>:</w:t>
+      </w:r>
+      <w:r>
+        <w:rPr>
+          <w:color w:val="A9B7C6"/>
+          <w:lang w:val="en-US"/>
+        </w:rPr>
+        <w:br/>
+        <w:t xml:space="preserve">    </w:t>
+      </w:r>
+      <w:r>
+        <w:rPr>
+          <w:color w:val="A9B7C6"/>
+          <w:lang w:val="en-US"/>
+        </w:rPr>
+        <w:t>arch</w:t>
+      </w:r>
+      <w:r>
+        <w:rPr>
+          <w:color w:val="A9B7C6"/>
+          <w:lang w:val="en-US"/>
+        </w:rPr>
+        <w:t>_</w:t>
+      </w:r>
+      <w:r>
+        <w:rPr>
+          <w:color w:val="A9B7C6"/>
+          <w:lang w:val="en-US"/>
+        </w:rPr>
+        <w:t>num</w:t>
+      </w:r>
+      <w:r>
+        <w:rPr>
+          <w:color w:val="A9B7C6"/>
+          <w:lang w:val="en-US"/>
+        </w:rPr>
+        <w:t>=</w:t>
       </w:r>
       <w:r>
         <w:rPr>
@@ -9585,36 +11290,92 @@
           <w:color w:val="CC7832"/>
           <w:lang w:val="en-US"/>
         </w:rPr>
-        <w:t xml:space="preserve">for </w:t>
-      </w:r>
-      <w:r>
-        <w:rPr>
-          <w:color w:val="A9B7C6"/>
-          <w:lang w:val="en-US"/>
-        </w:rPr>
-        <w:t xml:space="preserve">architecture </w:t>
-      </w:r>
-      <w:r>
-        <w:rPr>
-          <w:color w:val="CC7832"/>
-          <w:lang w:val="en-US"/>
-        </w:rPr>
-        <w:t xml:space="preserve">in </w:t>
-      </w:r>
-      <w:r>
-        <w:rPr>
-          <w:color w:val="A9B7C6"/>
-          <w:lang w:val="en-US"/>
-        </w:rPr>
-        <w:t>architectures:</w:t>
-      </w:r>
-      <w:r>
-        <w:rPr>
-          <w:color w:val="A9B7C6"/>
-          <w:lang w:val="en-US"/>
-        </w:rPr>
-        <w:br/>
-        <w:t xml:space="preserve">        arch_num+=</w:t>
+        <w:t>for</w:t>
+      </w:r>
+      <w:r>
+        <w:rPr>
+          <w:color w:val="CC7832"/>
+          <w:lang w:val="en-US"/>
+        </w:rPr>
+        <w:t xml:space="preserve"> </w:t>
+      </w:r>
+      <w:r>
+        <w:rPr>
+          <w:color w:val="A9B7C6"/>
+          <w:lang w:val="en-US"/>
+        </w:rPr>
+        <w:t>architecture</w:t>
+      </w:r>
+      <w:r>
+        <w:rPr>
+          <w:color w:val="A9B7C6"/>
+          <w:lang w:val="en-US"/>
+        </w:rPr>
+        <w:t xml:space="preserve"> </w:t>
+      </w:r>
+      <w:r>
+        <w:rPr>
+          <w:color w:val="CC7832"/>
+          <w:lang w:val="en-US"/>
+        </w:rPr>
+        <w:t>in</w:t>
+      </w:r>
+      <w:r>
+        <w:rPr>
+          <w:color w:val="CC7832"/>
+          <w:lang w:val="en-US"/>
+        </w:rPr>
+        <w:t xml:space="preserve"> </w:t>
+      </w:r>
+      <w:r>
+        <w:rPr>
+          <w:color w:val="A9B7C6"/>
+          <w:lang w:val="en-US"/>
+        </w:rPr>
+        <w:t>architectures</w:t>
+      </w:r>
+      <w:r>
+        <w:rPr>
+          <w:color w:val="A9B7C6"/>
+          <w:lang w:val="en-US"/>
+        </w:rPr>
+        <w:t>:</w:t>
+      </w:r>
+      <w:r>
+        <w:rPr>
+          <w:color w:val="A9B7C6"/>
+          <w:lang w:val="en-US"/>
+        </w:rPr>
+        <w:br/>
+        <w:t xml:space="preserve">        </w:t>
+      </w:r>
+      <w:r>
+        <w:rPr>
+          <w:color w:val="A9B7C6"/>
+          <w:lang w:val="en-US"/>
+        </w:rPr>
+        <w:t>arch</w:t>
+      </w:r>
+      <w:r>
+        <w:rPr>
+          <w:color w:val="A9B7C6"/>
+          <w:lang w:val="en-US"/>
+        </w:rPr>
+        <w:t>_</w:t>
+      </w:r>
+      <w:r>
+        <w:rPr>
+          <w:color w:val="A9B7C6"/>
+          <w:lang w:val="en-US"/>
+        </w:rPr>
+        <w:t>num</w:t>
+      </w:r>
+      <w:r>
+        <w:rPr>
+          <w:color w:val="A9B7C6"/>
+          <w:lang w:val="en-US"/>
+        </w:rPr>
+        <w:t>+=</w:t>
       </w:r>
       <w:r>
         <w:rPr>
@@ -9670,14 +11431,91 @@
           <w:color w:val="A9B7C6"/>
           <w:lang w:val="en-US"/>
         </w:rPr>
-        <w:t>model=load_model(</w:t>
+        <w:t>model</w:t>
+      </w:r>
+      <w:r>
+        <w:rPr>
+          <w:color w:val="A9B7C6"/>
+          <w:lang w:val="en-US"/>
+        </w:rPr>
+        <w:t>=</w:t>
+      </w:r>
+      <w:r>
+        <w:rPr>
+          <w:color w:val="A9B7C6"/>
+          <w:lang w:val="en-US"/>
+        </w:rPr>
+        <w:t>load</w:t>
+      </w:r>
+      <w:r>
+        <w:rPr>
+          <w:color w:val="A9B7C6"/>
+          <w:lang w:val="en-US"/>
+        </w:rPr>
+        <w:t>_</w:t>
+      </w:r>
+      <w:r>
+        <w:rPr>
+          <w:color w:val="A9B7C6"/>
+          <w:lang w:val="en-US"/>
+        </w:rPr>
+        <w:t>model</w:t>
+      </w:r>
+      <w:r>
+        <w:rPr>
+          <w:color w:val="A9B7C6"/>
+          <w:lang w:val="en-US"/>
+        </w:rPr>
+        <w:t>(</w:t>
       </w:r>
       <w:r>
         <w:rPr>
           <w:color w:val="6A8759"/>
           <w:lang w:val="en-US"/>
         </w:rPr>
-        <w:t>f'models/cnn_model</w:t>
+        <w:t>f</w:t>
+      </w:r>
+      <w:r>
+        <w:rPr>
+          <w:color w:val="6A8759"/>
+          <w:lang w:val="en-US"/>
+        </w:rPr>
+        <w:t>'</w:t>
+      </w:r>
+      <w:r>
+        <w:rPr>
+          <w:color w:val="6A8759"/>
+          <w:lang w:val="en-US"/>
+        </w:rPr>
+        <w:t>models</w:t>
+      </w:r>
+      <w:r>
+        <w:rPr>
+          <w:color w:val="6A8759"/>
+          <w:lang w:val="en-US"/>
+        </w:rPr>
+        <w:t>/</w:t>
+      </w:r>
+      <w:r>
+        <w:rPr>
+          <w:color w:val="6A8759"/>
+          <w:lang w:val="en-US"/>
+        </w:rPr>
+        <w:t>cnn</w:t>
+      </w:r>
+      <w:r>
+        <w:rPr>
+          <w:color w:val="6A8759"/>
+          <w:lang w:val="en-US"/>
+        </w:rPr>
+        <w:t>_</w:t>
+      </w:r>
+      <w:r>
+        <w:rPr>
+          <w:color w:val="6A8759"/>
+          <w:lang w:val="en-US"/>
+        </w:rPr>
+        <w:t>model</w:t>
       </w:r>
       <w:r>
         <w:rPr>
@@ -9691,7 +11529,21 @@
           <w:color w:val="A9B7C6"/>
           <w:lang w:val="en-US"/>
         </w:rPr>
-        <w:t>arch_num</w:t>
+        <w:t>arch</w:t>
+      </w:r>
+      <w:r>
+        <w:rPr>
+          <w:color w:val="A9B7C6"/>
+          <w:lang w:val="en-US"/>
+        </w:rPr>
+        <w:t>_</w:t>
+      </w:r>
+      <w:r>
+        <w:rPr>
+          <w:color w:val="A9B7C6"/>
+          <w:lang w:val="en-US"/>
+        </w:rPr>
+        <w:t>num</w:t>
       </w:r>
       <w:r>
         <w:rPr>
@@ -9705,14 +11557,35 @@
           <w:color w:val="A9B7C6"/>
           <w:lang w:val="en-US"/>
         </w:rPr>
-        <w:t>params[</w:t>
+        <w:t>params</w:t>
+      </w:r>
+      <w:r>
+        <w:rPr>
+          <w:color w:val="A9B7C6"/>
+          <w:lang w:val="en-US"/>
+        </w:rPr>
+        <w:t>[</w:t>
       </w:r>
       <w:r>
         <w:rPr>
           <w:color w:val="6A8759"/>
           <w:lang w:val="en-US"/>
         </w:rPr>
-        <w:t>"code"</w:t>
+        <w:t>"</w:t>
+      </w:r>
+      <w:r>
+        <w:rPr>
+          <w:color w:val="6A8759"/>
+          <w:lang w:val="en-US"/>
+        </w:rPr>
+        <w:t>code</w:t>
+      </w:r>
+      <w:r>
+        <w:rPr>
+          <w:color w:val="6A8759"/>
+          <w:lang w:val="en-US"/>
+        </w:rPr>
+        <w:t>"</w:t>
       </w:r>
       <w:r>
         <w:rPr>
@@ -9733,7 +11606,21 @@
           <w:color w:val="6A8759"/>
           <w:lang w:val="en-US"/>
         </w:rPr>
-        <w:t>.keras'</w:t>
+        <w:t>.</w:t>
+      </w:r>
+      <w:r>
+        <w:rPr>
+          <w:color w:val="6A8759"/>
+          <w:lang w:val="en-US"/>
+        </w:rPr>
+        <w:t>keras</w:t>
+      </w:r>
+      <w:r>
+        <w:rPr>
+          <w:color w:val="6A8759"/>
+          <w:lang w:val="en-US"/>
+        </w:rPr>
+        <w:t>'</w:t>
       </w:r>
       <w:r>
         <w:rPr>
@@ -9790,7 +11677,77 @@
           <w:color w:val="A9B7C6"/>
           <w:lang w:val="en-US"/>
         </w:rPr>
-        <w:t>test_accuracy = model.evaluate(test_images</w:t>
+        <w:t>test</w:t>
+      </w:r>
+      <w:r>
+        <w:rPr>
+          <w:color w:val="A9B7C6"/>
+          <w:lang w:val="en-US"/>
+        </w:rPr>
+        <w:t>_</w:t>
+      </w:r>
+      <w:r>
+        <w:rPr>
+          <w:color w:val="A9B7C6"/>
+          <w:lang w:val="en-US"/>
+        </w:rPr>
+        <w:t>accuracy</w:t>
+      </w:r>
+      <w:r>
+        <w:rPr>
+          <w:color w:val="A9B7C6"/>
+          <w:lang w:val="en-US"/>
+        </w:rPr>
+        <w:t xml:space="preserve"> = </w:t>
+      </w:r>
+      <w:r>
+        <w:rPr>
+          <w:color w:val="A9B7C6"/>
+          <w:lang w:val="en-US"/>
+        </w:rPr>
+        <w:t>model</w:t>
+      </w:r>
+      <w:r>
+        <w:rPr>
+          <w:color w:val="A9B7C6"/>
+          <w:lang w:val="en-US"/>
+        </w:rPr>
+        <w:t>.</w:t>
+      </w:r>
+      <w:r>
+        <w:rPr>
+          <w:color w:val="A9B7C6"/>
+          <w:lang w:val="en-US"/>
+        </w:rPr>
+        <w:t>evaluate</w:t>
+      </w:r>
+      <w:r>
+        <w:rPr>
+          <w:color w:val="A9B7C6"/>
+          <w:lang w:val="en-US"/>
+        </w:rPr>
+        <w:t>(</w:t>
+      </w:r>
+      <w:r>
+        <w:rPr>
+          <w:color w:val="A9B7C6"/>
+          <w:lang w:val="en-US"/>
+        </w:rPr>
+        <w:t>test</w:t>
+      </w:r>
+      <w:r>
+        <w:rPr>
+          <w:color w:val="A9B7C6"/>
+          <w:lang w:val="en-US"/>
+        </w:rPr>
+        <w:t>_</w:t>
+      </w:r>
+      <w:r>
+        <w:rPr>
+          <w:color w:val="A9B7C6"/>
+          <w:lang w:val="en-US"/>
+        </w:rPr>
+        <w:t>images</w:t>
       </w:r>
       <w:r>
         <w:rPr>
@@ -9804,22 +11761,99 @@
           <w:color w:val="A9B7C6"/>
           <w:lang w:val="en-US"/>
         </w:rPr>
-        <w:t>test_labels)</w:t>
-      </w:r>
-      <w:r>
-        <w:rPr>
-          <w:color w:val="A9B7C6"/>
-          <w:lang w:val="en-US"/>
-        </w:rPr>
-        <w:br/>
-      </w:r>
-      <w:r>
-        <w:rPr>
-          <w:color w:val="A9B7C6"/>
-          <w:lang w:val="en-US"/>
-        </w:rPr>
-        <w:br/>
-        <w:t xml:space="preserve">        start_time = time.time()  </w:t>
+        <w:t>test</w:t>
+      </w:r>
+      <w:r>
+        <w:rPr>
+          <w:color w:val="A9B7C6"/>
+          <w:lang w:val="en-US"/>
+        </w:rPr>
+        <w:t>_</w:t>
+      </w:r>
+      <w:r>
+        <w:rPr>
+          <w:color w:val="A9B7C6"/>
+          <w:lang w:val="en-US"/>
+        </w:rPr>
+        <w:t>labels</w:t>
+      </w:r>
+      <w:r>
+        <w:rPr>
+          <w:color w:val="A9B7C6"/>
+          <w:lang w:val="en-US"/>
+        </w:rPr>
+        <w:t>)</w:t>
+      </w:r>
+      <w:r>
+        <w:rPr>
+          <w:color w:val="A9B7C6"/>
+          <w:lang w:val="en-US"/>
+        </w:rPr>
+        <w:br/>
+      </w:r>
+      <w:r>
+        <w:rPr>
+          <w:color w:val="A9B7C6"/>
+          <w:lang w:val="en-US"/>
+        </w:rPr>
+        <w:br/>
+        <w:t xml:space="preserve">        </w:t>
+      </w:r>
+      <w:r>
+        <w:rPr>
+          <w:color w:val="A9B7C6"/>
+          <w:lang w:val="en-US"/>
+        </w:rPr>
+        <w:t>start</w:t>
+      </w:r>
+      <w:r>
+        <w:rPr>
+          <w:color w:val="A9B7C6"/>
+          <w:lang w:val="en-US"/>
+        </w:rPr>
+        <w:t>_</w:t>
+      </w:r>
+      <w:r>
+        <w:rPr>
+          <w:color w:val="A9B7C6"/>
+          <w:lang w:val="en-US"/>
+        </w:rPr>
+        <w:t>time</w:t>
+      </w:r>
+      <w:r>
+        <w:rPr>
+          <w:color w:val="A9B7C6"/>
+          <w:lang w:val="en-US"/>
+        </w:rPr>
+        <w:t xml:space="preserve"> = </w:t>
+      </w:r>
+      <w:r>
+        <w:rPr>
+          <w:color w:val="A9B7C6"/>
+          <w:lang w:val="en-US"/>
+        </w:rPr>
+        <w:t>time</w:t>
+      </w:r>
+      <w:r>
+        <w:rPr>
+          <w:color w:val="A9B7C6"/>
+          <w:lang w:val="en-US"/>
+        </w:rPr>
+        <w:t>.</w:t>
+      </w:r>
+      <w:r>
+        <w:rPr>
+          <w:color w:val="A9B7C6"/>
+          <w:lang w:val="en-US"/>
+        </w:rPr>
+        <w:t>time</w:t>
+      </w:r>
+      <w:r>
+        <w:rPr>
+          <w:color w:val="A9B7C6"/>
+          <w:lang w:val="en-US"/>
+        </w:rPr>
+        <w:t xml:space="preserve">()  </w:t>
       </w:r>
       <w:r>
         <w:rPr>
@@ -9952,15 +11986,134 @@
           <w:color w:val="A9B7C6"/>
           <w:lang w:val="en-US"/>
         </w:rPr>
-        <w:t>predictions = model.predict(test_images)</w:t>
-      </w:r>
-      <w:r>
-        <w:rPr>
-          <w:color w:val="A9B7C6"/>
-          <w:lang w:val="en-US"/>
-        </w:rPr>
-        <w:br/>
-        <w:t xml:space="preserve">        end_time = time.time()  </w:t>
+        <w:t>predictions</w:t>
+      </w:r>
+      <w:r>
+        <w:rPr>
+          <w:color w:val="A9B7C6"/>
+          <w:lang w:val="en-US"/>
+        </w:rPr>
+        <w:t xml:space="preserve"> = </w:t>
+      </w:r>
+      <w:r>
+        <w:rPr>
+          <w:color w:val="A9B7C6"/>
+          <w:lang w:val="en-US"/>
+        </w:rPr>
+        <w:t>model</w:t>
+      </w:r>
+      <w:r>
+        <w:rPr>
+          <w:color w:val="A9B7C6"/>
+          <w:lang w:val="en-US"/>
+        </w:rPr>
+        <w:t>.</w:t>
+      </w:r>
+      <w:r>
+        <w:rPr>
+          <w:color w:val="A9B7C6"/>
+          <w:lang w:val="en-US"/>
+        </w:rPr>
+        <w:t>predict</w:t>
+      </w:r>
+      <w:r>
+        <w:rPr>
+          <w:color w:val="A9B7C6"/>
+          <w:lang w:val="en-US"/>
+        </w:rPr>
+        <w:t>(</w:t>
+      </w:r>
+      <w:r>
+        <w:rPr>
+          <w:color w:val="A9B7C6"/>
+          <w:lang w:val="en-US"/>
+        </w:rPr>
+        <w:t>test</w:t>
+      </w:r>
+      <w:r>
+        <w:rPr>
+          <w:color w:val="A9B7C6"/>
+          <w:lang w:val="en-US"/>
+        </w:rPr>
+        <w:t>_</w:t>
+      </w:r>
+      <w:r>
+        <w:rPr>
+          <w:color w:val="A9B7C6"/>
+          <w:lang w:val="en-US"/>
+        </w:rPr>
+        <w:t>images</w:t>
+      </w:r>
+      <w:r>
+        <w:rPr>
+          <w:color w:val="A9B7C6"/>
+          <w:lang w:val="en-US"/>
+        </w:rPr>
+        <w:t>)</w:t>
+      </w:r>
+      <w:r>
+        <w:rPr>
+          <w:color w:val="A9B7C6"/>
+          <w:lang w:val="en-US"/>
+        </w:rPr>
+        <w:br/>
+        <w:t xml:space="preserve">        </w:t>
+      </w:r>
+      <w:r>
+        <w:rPr>
+          <w:color w:val="A9B7C6"/>
+          <w:lang w:val="en-US"/>
+        </w:rPr>
+        <w:t>end</w:t>
+      </w:r>
+      <w:r>
+        <w:rPr>
+          <w:color w:val="A9B7C6"/>
+          <w:lang w:val="en-US"/>
+        </w:rPr>
+        <w:t>_</w:t>
+      </w:r>
+      <w:r>
+        <w:rPr>
+          <w:color w:val="A9B7C6"/>
+          <w:lang w:val="en-US"/>
+        </w:rPr>
+        <w:t>time</w:t>
+      </w:r>
+      <w:r>
+        <w:rPr>
+          <w:color w:val="A9B7C6"/>
+          <w:lang w:val="en-US"/>
+        </w:rPr>
+        <w:t xml:space="preserve"> = </w:t>
+      </w:r>
+      <w:r>
+        <w:rPr>
+          <w:color w:val="A9B7C6"/>
+          <w:lang w:val="en-US"/>
+        </w:rPr>
+        <w:t>time</w:t>
+      </w:r>
+      <w:r>
+        <w:rPr>
+          <w:color w:val="A9B7C6"/>
+          <w:lang w:val="en-US"/>
+        </w:rPr>
+        <w:t>.</w:t>
+      </w:r>
+      <w:r>
+        <w:rPr>
+          <w:color w:val="A9B7C6"/>
+          <w:lang w:val="en-US"/>
+        </w:rPr>
+        <w:t>time</w:t>
+      </w:r>
+      <w:r>
+        <w:rPr>
+          <w:color w:val="A9B7C6"/>
+          <w:lang w:val="en-US"/>
+        </w:rPr>
+        <w:t xml:space="preserve">()  </w:t>
       </w:r>
       <w:r>
         <w:rPr>
@@ -10027,7 +12180,77 @@
           <w:color w:val="A9B7C6"/>
           <w:lang w:val="en-US"/>
         </w:rPr>
-        <w:t>work_time = end_time - start_time</w:t>
+        <w:t>work</w:t>
+      </w:r>
+      <w:r>
+        <w:rPr>
+          <w:color w:val="A9B7C6"/>
+          <w:lang w:val="en-US"/>
+        </w:rPr>
+        <w:t>_</w:t>
+      </w:r>
+      <w:r>
+        <w:rPr>
+          <w:color w:val="A9B7C6"/>
+          <w:lang w:val="en-US"/>
+        </w:rPr>
+        <w:t>time</w:t>
+      </w:r>
+      <w:r>
+        <w:rPr>
+          <w:color w:val="A9B7C6"/>
+          <w:lang w:val="en-US"/>
+        </w:rPr>
+        <w:t xml:space="preserve"> = </w:t>
+      </w:r>
+      <w:r>
+        <w:rPr>
+          <w:color w:val="A9B7C6"/>
+          <w:lang w:val="en-US"/>
+        </w:rPr>
+        <w:t>end</w:t>
+      </w:r>
+      <w:r>
+        <w:rPr>
+          <w:color w:val="A9B7C6"/>
+          <w:lang w:val="en-US"/>
+        </w:rPr>
+        <w:t>_</w:t>
+      </w:r>
+      <w:r>
+        <w:rPr>
+          <w:color w:val="A9B7C6"/>
+          <w:lang w:val="en-US"/>
+        </w:rPr>
+        <w:t>time</w:t>
+      </w:r>
+      <w:r>
+        <w:rPr>
+          <w:color w:val="A9B7C6"/>
+          <w:lang w:val="en-US"/>
+        </w:rPr>
+        <w:t xml:space="preserve"> - </w:t>
+      </w:r>
+      <w:r>
+        <w:rPr>
+          <w:color w:val="A9B7C6"/>
+          <w:lang w:val="en-US"/>
+        </w:rPr>
+        <w:t>start</w:t>
+      </w:r>
+      <w:r>
+        <w:rPr>
+          <w:color w:val="A9B7C6"/>
+          <w:lang w:val="en-US"/>
+        </w:rPr>
+        <w:t>_</w:t>
+      </w:r>
+      <w:r>
+        <w:rPr>
+          <w:color w:val="A9B7C6"/>
+          <w:lang w:val="en-US"/>
+        </w:rPr>
+        <w:t>time</w:t>
       </w:r>
       <w:r>
         <w:rPr>
@@ -10122,7 +12345,56 @@
           <w:color w:val="A9B7C6"/>
           <w:lang w:val="en-US"/>
         </w:rPr>
-        <w:t>index = np.random.randint(</w:t>
+        <w:t>index</w:t>
+      </w:r>
+      <w:r>
+        <w:rPr>
+          <w:color w:val="A9B7C6"/>
+          <w:lang w:val="en-US"/>
+        </w:rPr>
+        <w:t xml:space="preserve"> = </w:t>
+      </w:r>
+      <w:r>
+        <w:rPr>
+          <w:color w:val="A9B7C6"/>
+          <w:lang w:val="en-US"/>
+        </w:rPr>
+        <w:t>np</w:t>
+      </w:r>
+      <w:r>
+        <w:rPr>
+          <w:color w:val="A9B7C6"/>
+          <w:lang w:val="en-US"/>
+        </w:rPr>
+        <w:t>.</w:t>
+      </w:r>
+      <w:r>
+        <w:rPr>
+          <w:color w:val="A9B7C6"/>
+          <w:lang w:val="en-US"/>
+        </w:rPr>
+        <w:t>random</w:t>
+      </w:r>
+      <w:r>
+        <w:rPr>
+          <w:color w:val="A9B7C6"/>
+          <w:lang w:val="en-US"/>
+        </w:rPr>
+        <w:t>.</w:t>
+      </w:r>
+      <w:r>
+        <w:rPr>
+          <w:color w:val="A9B7C6"/>
+          <w:lang w:val="en-US"/>
+        </w:rPr>
+        <w:t>randint</w:t>
+      </w:r>
+      <w:r>
+        <w:rPr>
+          <w:color w:val="A9B7C6"/>
+          <w:lang w:val="en-US"/>
+        </w:rPr>
+        <w:t>(</w:t>
       </w:r>
       <w:r>
         <w:rPr>
@@ -10150,7 +12422,35 @@
           <w:color w:val="A9B7C6"/>
           <w:lang w:val="en-US"/>
         </w:rPr>
-        <w:t>(test_images))</w:t>
+        <w:t>(</w:t>
+      </w:r>
+      <w:r>
+        <w:rPr>
+          <w:color w:val="A9B7C6"/>
+          <w:lang w:val="en-US"/>
+        </w:rPr>
+        <w:t>test</w:t>
+      </w:r>
+      <w:r>
+        <w:rPr>
+          <w:color w:val="A9B7C6"/>
+          <w:lang w:val="en-US"/>
+        </w:rPr>
+        <w:t>_</w:t>
+      </w:r>
+      <w:r>
+        <w:rPr>
+          <w:color w:val="A9B7C6"/>
+          <w:lang w:val="en-US"/>
+        </w:rPr>
+        <w:t>images</w:t>
+      </w:r>
+      <w:r>
+        <w:rPr>
+          <w:color w:val="A9B7C6"/>
+          <w:lang w:val="en-US"/>
+        </w:rPr>
+        <w:t>))</w:t>
       </w:r>
       <w:r>
         <w:rPr>
@@ -10219,7 +12519,84 @@
           <w:color w:val="A9B7C6"/>
           <w:lang w:val="en-US"/>
         </w:rPr>
-        <w:t>plt.imshow(test_images[index].reshape(</w:t>
+        <w:t>plt</w:t>
+      </w:r>
+      <w:r>
+        <w:rPr>
+          <w:color w:val="A9B7C6"/>
+          <w:lang w:val="en-US"/>
+        </w:rPr>
+        <w:t>.</w:t>
+      </w:r>
+      <w:r>
+        <w:rPr>
+          <w:color w:val="A9B7C6"/>
+          <w:lang w:val="en-US"/>
+        </w:rPr>
+        <w:t>imshow</w:t>
+      </w:r>
+      <w:r>
+        <w:rPr>
+          <w:color w:val="A9B7C6"/>
+          <w:lang w:val="en-US"/>
+        </w:rPr>
+        <w:t>(</w:t>
+      </w:r>
+      <w:r>
+        <w:rPr>
+          <w:color w:val="A9B7C6"/>
+          <w:lang w:val="en-US"/>
+        </w:rPr>
+        <w:t>test</w:t>
+      </w:r>
+      <w:r>
+        <w:rPr>
+          <w:color w:val="A9B7C6"/>
+          <w:lang w:val="en-US"/>
+        </w:rPr>
+        <w:t>_</w:t>
+      </w:r>
+      <w:r>
+        <w:rPr>
+          <w:color w:val="A9B7C6"/>
+          <w:lang w:val="en-US"/>
+        </w:rPr>
+        <w:t>images</w:t>
+      </w:r>
+      <w:r>
+        <w:rPr>
+          <w:color w:val="A9B7C6"/>
+          <w:lang w:val="en-US"/>
+        </w:rPr>
+        <w:t>[</w:t>
+      </w:r>
+      <w:r>
+        <w:rPr>
+          <w:color w:val="A9B7C6"/>
+          <w:lang w:val="en-US"/>
+        </w:rPr>
+        <w:t>index</w:t>
+      </w:r>
+      <w:r>
+        <w:rPr>
+          <w:color w:val="A9B7C6"/>
+          <w:lang w:val="en-US"/>
+        </w:rPr>
+        <w:t>].</w:t>
+      </w:r>
+      <w:r>
+        <w:rPr>
+          <w:color w:val="A9B7C6"/>
+          <w:lang w:val="en-US"/>
+        </w:rPr>
+        <w:t>reshape</w:t>
+      </w:r>
+      <w:r>
+        <w:rPr>
+          <w:color w:val="A9B7C6"/>
+          <w:lang w:val="en-US"/>
+        </w:rPr>
+        <w:t>(</w:t>
       </w:r>
       <w:r>
         <w:rPr>
@@ -10275,7 +12652,21 @@
           <w:color w:val="6A8759"/>
           <w:lang w:val="en-US"/>
         </w:rPr>
-        <w:t>'gray'</w:t>
+        <w:t>'</w:t>
+      </w:r>
+      <w:r>
+        <w:rPr>
+          <w:color w:val="6A8759"/>
+          <w:lang w:val="en-US"/>
+        </w:rPr>
+        <w:t>gray</w:t>
+      </w:r>
+      <w:r>
+        <w:rPr>
+          <w:color w:val="6A8759"/>
+          <w:lang w:val="en-US"/>
+        </w:rPr>
+        <w:t>'</w:t>
       </w:r>
       <w:r>
         <w:rPr>
@@ -10290,18 +12681,53 @@
           <w:lang w:val="en-US"/>
         </w:rPr>
         <w:br/>
-        <w:t xml:space="preserve">        plt.title(</w:t>
+        <w:t xml:space="preserve">        </w:t>
+      </w:r>
+      <w:r>
+        <w:rPr>
+          <w:color w:val="A9B7C6"/>
+          <w:lang w:val="en-US"/>
+        </w:rPr>
+        <w:t>plt</w:t>
+      </w:r>
+      <w:r>
+        <w:rPr>
+          <w:color w:val="A9B7C6"/>
+          <w:lang w:val="en-US"/>
+        </w:rPr>
+        <w:t>.</w:t>
+      </w:r>
+      <w:r>
+        <w:rPr>
+          <w:color w:val="A9B7C6"/>
+          <w:lang w:val="en-US"/>
+        </w:rPr>
+        <w:t>title</w:t>
+      </w:r>
+      <w:r>
+        <w:rPr>
+          <w:color w:val="A9B7C6"/>
+          <w:lang w:val="en-US"/>
+        </w:rPr>
+        <w:t>(</w:t>
       </w:r>
       <w:r>
         <w:rPr>
           <w:color w:val="6A8759"/>
           <w:lang w:val="en-US"/>
         </w:rPr>
-        <w:t>f'</w:t>
+        <w:t>f</w:t>
       </w:r>
       <w:r>
         <w:rPr>
           <w:color w:val="6A8759"/>
+          <w:lang w:val="en-US"/>
+        </w:rPr>
+        <w:t>'</w:t>
+      </w:r>
+      <w:r>
+        <w:rPr>
+          <w:color w:val="6A8759"/>
         </w:rPr>
         <w:t>Предсказание</w:t>
       </w:r>
@@ -10337,7 +12763,56 @@
           <w:color w:val="A9B7C6"/>
           <w:lang w:val="en-US"/>
         </w:rPr>
-        <w:t>np.argmax(predictions[index])</w:t>
+        <w:t>np</w:t>
+      </w:r>
+      <w:r>
+        <w:rPr>
+          <w:color w:val="A9B7C6"/>
+          <w:lang w:val="en-US"/>
+        </w:rPr>
+        <w:t>.</w:t>
+      </w:r>
+      <w:r>
+        <w:rPr>
+          <w:color w:val="A9B7C6"/>
+          <w:lang w:val="en-US"/>
+        </w:rPr>
+        <w:t>argmax</w:t>
+      </w:r>
+      <w:r>
+        <w:rPr>
+          <w:color w:val="A9B7C6"/>
+          <w:lang w:val="en-US"/>
+        </w:rPr>
+        <w:t>(</w:t>
+      </w:r>
+      <w:r>
+        <w:rPr>
+          <w:color w:val="A9B7C6"/>
+          <w:lang w:val="en-US"/>
+        </w:rPr>
+        <w:t>predictions</w:t>
+      </w:r>
+      <w:r>
+        <w:rPr>
+          <w:color w:val="A9B7C6"/>
+          <w:lang w:val="en-US"/>
+        </w:rPr>
+        <w:t>[</w:t>
+      </w:r>
+      <w:r>
+        <w:rPr>
+          <w:color w:val="A9B7C6"/>
+          <w:lang w:val="en-US"/>
+        </w:rPr>
+        <w:t>index</w:t>
+      </w:r>
+      <w:r>
+        <w:rPr>
+          <w:color w:val="A9B7C6"/>
+          <w:lang w:val="en-US"/>
+        </w:rPr>
+        <w:t>])</w:t>
       </w:r>
       <w:r>
         <w:rPr>
@@ -10366,7 +12841,14 @@
           <w:lang w:val="en-US"/>
         </w:rPr>
         <w:br/>
-        <w:t xml:space="preserve">        plt.show()</w:t>
+        <w:t xml:space="preserve">        </w:t>
+      </w:r>
+      <w:r>
+        <w:rPr>
+          <w:color w:val="A9B7C6"/>
+          <w:lang w:val="en-US"/>
+        </w:rPr>
+        <w:t>plt.show()</w:t>
       </w:r>
       <w:r>
         <w:rPr>
